--- a/CONG TY TOPTOOLING/thaydoidaidienphapluat/TOPTOOLINGPhụ lục II-2.docx
+++ b/CONG TY TOPTOOLING/thaydoidaidienphapluat/TOPTOOLINGPhụ lục II-2.docx
@@ -88,7 +88,7 @@
                 <w:szCs w:val="26"/>
                 <w:lang w:val="vi-VN"/>
               </w:rPr>
-              <w:t>CÔNG TY TNHH HONG TAO</w:t>
+              <w:t>CÔNG TY TNHH TOP TOOLING</w:t>
             </w:r>
             <w:r>
               <w:rPr>
@@ -449,7 +449,7 @@
                 <w:sz w:val="26"/>
                 <w:szCs w:val="26"/>
               </w:rPr>
-              <w:t>1</w:t>
+              <w:t>5</w:t>
             </w:r>
             <w:r>
               <w:rPr>
@@ -526,15 +526,39 @@
           <w:szCs w:val="26"/>
         </w:rPr>
       </w:pPr>
-      <w:r>
+    </w:p>
+    <w:p>
+      <w:pPr>
+        <w:spacing w:before="100" w:line="276" w:lineRule="auto"/>
+        <w:jc w:val="center"/>
         <w:rPr>
           <w:b/>
           <w:bCs/>
           <w:sz w:val="26"/>
           <w:szCs w:val="26"/>
         </w:rPr>
+      </w:pPr>
+      <w:r>
+        <w:rPr>
+          <w:b/>
+          <w:bCs/>
+          <w:sz w:val="26"/>
+          <w:szCs w:val="26"/>
+        </w:rPr>
         <w:t>THÔNG BÁO</w:t>
       </w:r>
+    </w:p>
+    <w:p>
+      <w:pPr>
+        <w:spacing w:before="100" w:line="276" w:lineRule="auto"/>
+        <w:jc w:val="center"/>
+        <w:rPr>
+          <w:b/>
+          <w:bCs/>
+          <w:sz w:val="26"/>
+          <w:szCs w:val="26"/>
+        </w:rPr>
+      </w:pPr>
     </w:p>
     <w:p>
       <w:pPr>
@@ -885,8 +909,6 @@
         </w:rPr>
         <w:t xml:space="preserve"> Minh</w:t>
       </w:r>
-      <w:bookmarkStart w:id="1" w:name="_GoBack"/>
-      <w:bookmarkEnd w:id="1"/>
     </w:p>
     <w:p>
       <w:pPr>
@@ -1034,7 +1056,7 @@
           <w:szCs w:val="26"/>
           <w:lang w:val="vi-VN"/>
         </w:rPr>
-        <w:t>CÔNG TY TNHH HONG TAO</w:t>
+        <w:t>CÔNG TY TNHH TOP TOOLING</w:t>
       </w:r>
       <w:r>
         <w:rPr>
@@ -1113,7 +1135,7 @@
           <w:szCs w:val="26"/>
           <w:lang w:val="fr-FR" w:eastAsia="zh-CN"/>
         </w:rPr>
-        <w:t>3702589102</w:t>
+        <w:t>3703235226</w:t>
       </w:r>
     </w:p>
     <w:p>
@@ -1236,15 +1258,45 @@
           <w:lang w:val="vi-VN"/>
         </w:rPr>
       </w:pPr>
-      <w:r>
+    </w:p>
+    <w:p>
+      <w:pPr>
+        <w:tabs>
+          <w:tab w:val="left" w:leader="dot" w:pos="9026"/>
+        </w:tabs>
+        <w:spacing w:before="100" w:line="276" w:lineRule="auto"/>
+        <w:jc w:val="center"/>
         <w:rPr>
           <w:b/>
           <w:sz w:val="26"/>
           <w:szCs w:val="26"/>
           <w:lang w:val="vi-VN"/>
         </w:rPr>
+      </w:pPr>
+      <w:r>
+        <w:rPr>
+          <w:b/>
+          <w:sz w:val="26"/>
+          <w:szCs w:val="26"/>
+          <w:lang w:val="vi-VN"/>
+        </w:rPr>
         <w:t>Đăng ký thay đổi người đại diện theo pháp luật với các nội dung sau:</w:t>
       </w:r>
+    </w:p>
+    <w:p>
+      <w:pPr>
+        <w:tabs>
+          <w:tab w:val="left" w:leader="dot" w:pos="9026"/>
+        </w:tabs>
+        <w:spacing w:before="100" w:line="276" w:lineRule="auto"/>
+        <w:jc w:val="center"/>
+        <w:rPr>
+          <w:b/>
+          <w:sz w:val="26"/>
+          <w:szCs w:val="26"/>
+          <w:lang w:val="vi-VN"/>
+        </w:rPr>
+      </w:pPr>
     </w:p>
     <w:p>
       <w:pPr>
@@ -1272,80 +1324,18 @@
     </w:p>
     <w:p>
       <w:pPr>
+        <w:tabs>
+          <w:tab w:val="left" w:leader="dot" w:pos="9026"/>
+        </w:tabs>
         <w:spacing w:before="100" w:line="276" w:lineRule="auto"/>
         <w:jc w:val="both"/>
         <w:rPr>
-          <w:sz w:val="26"/>
-          <w:szCs w:val="26"/>
-        </w:rPr>
-      </w:pPr>
-      <w:r>
-        <w:rPr>
+          <w:b/>
           <w:sz w:val="26"/>
           <w:szCs w:val="26"/>
           <w:lang w:val="vi-VN"/>
         </w:rPr>
-        <w:t>Họ và tên (</w:t>
-      </w:r>
-      <w:r>
-        <w:rPr>
-          <w:i/>
-          <w:sz w:val="26"/>
-          <w:szCs w:val="26"/>
-          <w:lang w:val="vi-VN"/>
-        </w:rPr>
-        <w:t>ghi bằng chữ in hoa</w:t>
-      </w:r>
-      <w:r>
-        <w:rPr>
-          <w:sz w:val="26"/>
-          <w:szCs w:val="26"/>
-          <w:lang w:val="vi-VN"/>
-        </w:rPr>
-        <w:t xml:space="preserve">): </w:t>
-      </w:r>
-      <w:r>
-        <w:rPr>
-          <w:rFonts w:eastAsia="Times New Roman"/>
-          <w:b/>
-          <w:bCs/>
-          <w:sz w:val="26"/>
-          <w:szCs w:val="26"/>
-          <w:lang w:val="sv-SE"/>
-        </w:rPr>
-        <w:t>NGUYỄN NGỌC THỦY</w:t>
-      </w:r>
-      <w:r>
-        <w:rPr>
-          <w:sz w:val="26"/>
-          <w:szCs w:val="26"/>
-          <w:lang w:val="vi-VN"/>
-        </w:rPr>
-        <w:tab/>
-      </w:r>
-      <w:r>
-        <w:rPr>
-          <w:sz w:val="26"/>
-          <w:szCs w:val="26"/>
-          <w:lang w:val="vi-VN"/>
-        </w:rPr>
-        <w:t xml:space="preserve">  </w:t>
-      </w:r>
-      <w:r>
-        <w:rPr>
-          <w:sz w:val="26"/>
-          <w:szCs w:val="26"/>
-          <w:lang w:val="vi-VN"/>
-        </w:rPr>
-        <w:t>Giới tính: N</w:t>
-      </w:r>
-      <w:r>
-        <w:rPr>
-          <w:sz w:val="26"/>
-          <w:szCs w:val="26"/>
-        </w:rPr>
-        <w:t>ữ</w:t>
-      </w:r>
+      </w:pPr>
     </w:p>
     <w:p>
       <w:pPr>
@@ -1363,15 +1353,43 @@
           <w:szCs w:val="26"/>
           <w:lang w:val="vi-VN"/>
         </w:rPr>
-        <w:t xml:space="preserve">Chức danh: </w:t>
-      </w:r>
-      <w:r>
-        <w:rPr>
+        <w:t>Họ và tên (</w:t>
+      </w:r>
+      <w:r>
+        <w:rPr>
+          <w:i/>
           <w:sz w:val="26"/>
           <w:szCs w:val="26"/>
           <w:lang w:val="vi-VN"/>
         </w:rPr>
-        <w:t>Chủ tịch công ty kiêm giám đốc</w:t>
+        <w:t>ghi bằng chữ in hoa</w:t>
+      </w:r>
+      <w:r>
+        <w:rPr>
+          <w:sz w:val="26"/>
+          <w:szCs w:val="26"/>
+          <w:lang w:val="vi-VN"/>
+        </w:rPr>
+        <w:t xml:space="preserve">): </w:t>
+      </w:r>
+      <w:r>
+        <w:rPr>
+          <w:rFonts w:eastAsia="Times New Roman"/>
+          <w:b/>
+          <w:bCs/>
+          <w:sz w:val="26"/>
+          <w:szCs w:val="26"/>
+          <w:lang w:val="sv-SE"/>
+        </w:rPr>
+        <w:t>CHEN, CHUAN – KUEI</w:t>
+      </w:r>
+      <w:r>
+        <w:rPr>
+          <w:sz w:val="26"/>
+          <w:szCs w:val="26"/>
+          <w:lang w:val="vi-VN"/>
+        </w:rPr>
+        <w:tab/>
       </w:r>
     </w:p>
     <w:p>
@@ -1381,93 +1399,110 @@
         <w:rPr>
           <w:sz w:val="26"/>
           <w:szCs w:val="26"/>
+        </w:rPr>
+      </w:pPr>
+      <w:r>
+        <w:rPr>
+          <w:sz w:val="26"/>
+          <w:szCs w:val="26"/>
           <w:lang w:val="vi-VN"/>
         </w:rPr>
-      </w:pPr>
-      <w:r>
-        <w:rPr>
-          <w:sz w:val="26"/>
-          <w:szCs w:val="26"/>
-          <w:lang w:val="vi-VN"/>
-        </w:rPr>
-        <w:t xml:space="preserve">Sinh ngày: </w:t>
-      </w:r>
-      <w:r>
-        <w:rPr>
-          <w:sz w:val="26"/>
-          <w:szCs w:val="26"/>
-          <w:lang w:val="sv-SE"/>
-        </w:rPr>
-        <w:t>25/05/2006</w:t>
-      </w:r>
-      <w:r>
-        <w:rPr>
-          <w:bCs/>
-          <w:sz w:val="26"/>
-          <w:szCs w:val="26"/>
-          <w:lang w:val="vi-VN"/>
-        </w:rPr>
-        <w:tab/>
-      </w:r>
-      <w:r>
-        <w:rPr>
-          <w:sz w:val="26"/>
-          <w:szCs w:val="26"/>
-          <w:lang w:val="vi-VN"/>
-        </w:rPr>
-        <w:t>Dân tộ</w:t>
-      </w:r>
-      <w:r>
-        <w:rPr>
-          <w:sz w:val="26"/>
-          <w:szCs w:val="26"/>
-          <w:lang w:val="vi-VN"/>
-        </w:rPr>
-        <w:t>c: Kinh</w:t>
-      </w:r>
-      <w:r>
-        <w:rPr>
-          <w:sz w:val="26"/>
-          <w:szCs w:val="26"/>
-          <w:lang w:val="vi-VN"/>
-        </w:rPr>
-        <w:tab/>
-      </w:r>
-      <w:r>
-        <w:rPr>
-          <w:sz w:val="26"/>
-          <w:szCs w:val="26"/>
-          <w:lang w:val="vi-VN"/>
-        </w:rPr>
-        <w:t>Quốc tị</w:t>
-      </w:r>
-      <w:r>
-        <w:rPr>
-          <w:sz w:val="26"/>
-          <w:szCs w:val="26"/>
-          <w:lang w:val="vi-VN"/>
-        </w:rPr>
-        <w:t>ch: Việt Nam</w:t>
-      </w:r>
-    </w:p>
-    <w:p>
-      <w:pPr>
-        <w:tabs>
-          <w:tab w:val="left" w:leader="dot" w:pos="720"/>
-          <w:tab w:val="left" w:pos="1440"/>
-          <w:tab w:val="left" w:pos="2160"/>
-          <w:tab w:val="left" w:pos="2880"/>
-          <w:tab w:val="left" w:pos="3600"/>
-          <w:tab w:val="left" w:pos="4320"/>
-          <w:tab w:val="left" w:pos="5040"/>
-          <w:tab w:val="left" w:pos="5475"/>
-          <w:tab w:val="left" w:pos="8789"/>
-          <w:tab w:val="right" w:pos="9072"/>
-        </w:tabs>
-        <w:suppressAutoHyphens/>
+        <w:t>Giới tính: N</w:t>
+      </w:r>
+      <w:r>
+        <w:rPr>
+          <w:sz w:val="26"/>
+          <w:szCs w:val="26"/>
+        </w:rPr>
+        <w:t>am</w:t>
+      </w:r>
+    </w:p>
+    <w:p>
+      <w:pPr>
         <w:spacing w:before="100" w:line="276" w:lineRule="auto"/>
         <w:jc w:val="both"/>
         <w:rPr>
+          <w:sz w:val="26"/>
+          <w:szCs w:val="26"/>
+          <w:lang w:val="vi-VN"/>
+        </w:rPr>
+      </w:pPr>
+      <w:r>
+        <w:rPr>
+          <w:sz w:val="26"/>
+          <w:szCs w:val="26"/>
+          <w:lang w:val="vi-VN"/>
+        </w:rPr>
+        <w:t xml:space="preserve">Chức danh: </w:t>
+      </w:r>
+      <w:r>
+        <w:rPr>
+          <w:sz w:val="26"/>
+          <w:szCs w:val="26"/>
+          <w:lang w:val="vi-VN"/>
+        </w:rPr>
+        <w:t>Chủ tịch công ty kiêm giám đốc</w:t>
+      </w:r>
+    </w:p>
+    <w:p>
+      <w:pPr>
+        <w:spacing w:before="100" w:line="276" w:lineRule="auto"/>
+        <w:jc w:val="both"/>
+        <w:rPr>
+          <w:sz w:val="26"/>
+          <w:szCs w:val="26"/>
+          <w:lang w:val="sv-SE"/>
+        </w:rPr>
+      </w:pPr>
+      <w:r>
+        <w:rPr>
+          <w:sz w:val="26"/>
+          <w:szCs w:val="26"/>
+          <w:lang w:val="vi-VN"/>
+        </w:rPr>
+        <w:t xml:space="preserve">Sinh ngày: </w:t>
+      </w:r>
+      <w:r>
+        <w:rPr>
+          <w:sz w:val="26"/>
+          <w:szCs w:val="26"/>
+          <w:lang w:val="sv-SE"/>
+        </w:rPr>
+        <w:t>02/01/1973</w:t>
+      </w:r>
+    </w:p>
+    <w:p>
+      <w:pPr>
+        <w:spacing w:before="100" w:line="276" w:lineRule="auto"/>
+        <w:jc w:val="both"/>
+        <w:rPr>
+          <w:sz w:val="26"/>
+          <w:szCs w:val="26"/>
+          <w:lang w:val="vi-VN"/>
+        </w:rPr>
+      </w:pPr>
+      <w:r>
+        <w:rPr>
+          <w:sz w:val="26"/>
+          <w:szCs w:val="26"/>
+          <w:lang w:val="vi-VN"/>
+        </w:rPr>
+        <w:t>Dân tộ</w:t>
+      </w:r>
+      <w:r>
+        <w:rPr>
+          <w:sz w:val="26"/>
+          <w:szCs w:val="26"/>
+          <w:lang w:val="vi-VN"/>
+        </w:rPr>
+        <w:t>c:</w:t>
+      </w:r>
+    </w:p>
+    <w:p>
+      <w:pPr>
+        <w:spacing w:before="100" w:line="276" w:lineRule="auto"/>
+        <w:jc w:val="both"/>
+        <w:rPr>
           <w:rFonts w:eastAsia="Times New Roman"/>
           <w:sz w:val="26"/>
           <w:szCs w:val="26"/>
@@ -1476,454 +1511,29 @@
       </w:pPr>
       <w:r>
         <w:rPr>
-          <w:rFonts w:eastAsia="Times New Roman"/>
-          <w:sz w:val="26"/>
-          <w:szCs w:val="26"/>
-          <w:lang w:val="vi-VN" w:eastAsia="zh-CN"/>
-        </w:rPr>
-        <w:t>Loại giấy tờ pháp lý của cá nhân:</w:t>
-      </w:r>
-      <w:r>
-        <w:rPr>
-          <w:rFonts w:eastAsia="Times New Roman"/>
-          <w:sz w:val="26"/>
-          <w:szCs w:val="26"/>
-          <w:lang w:val="vi-VN" w:eastAsia="zh-CN"/>
-        </w:rPr>
-        <w:tab/>
-      </w:r>
-    </w:p>
-    <w:tbl>
-      <w:tblPr>
-        <w:tblW w:w="5000" w:type="pct"/>
-        <w:tblLook w:val="04A0" w:firstRow="1" w:lastRow="0" w:firstColumn="1" w:lastColumn="0" w:noHBand="0" w:noVBand="1"/>
-      </w:tblPr>
-      <w:tblGrid>
-        <w:gridCol w:w="4439"/>
-        <w:gridCol w:w="4587"/>
-      </w:tblGrid>
-      <w:tr>
-        <w:tc>
-          <w:tcPr>
-            <w:tcW w:w="2459" w:type="pct"/>
-            <w:shd w:val="clear" w:color="auto" w:fill="auto"/>
-          </w:tcPr>
-          <w:p>
-            <w:pPr>
-              <w:tabs>
-                <w:tab w:val="left" w:leader="dot" w:pos="720"/>
-                <w:tab w:val="left" w:pos="1440"/>
-                <w:tab w:val="left" w:pos="2160"/>
-                <w:tab w:val="left" w:pos="2880"/>
-                <w:tab w:val="left" w:pos="3600"/>
-                <w:tab w:val="left" w:pos="4320"/>
-                <w:tab w:val="left" w:pos="5040"/>
-                <w:tab w:val="left" w:pos="5475"/>
-                <w:tab w:val="left" w:pos="8789"/>
-                <w:tab w:val="right" w:pos="9072"/>
-              </w:tabs>
-              <w:suppressAutoHyphens/>
-              <w:spacing w:before="120" w:after="120" w:line="276" w:lineRule="auto"/>
-              <w:jc w:val="both"/>
-              <w:rPr>
-                <w:rFonts w:eastAsia="Times New Roman"/>
-                <w:sz w:val="26"/>
-                <w:szCs w:val="26"/>
-                <w:lang w:eastAsia="zh-CN"/>
-              </w:rPr>
-            </w:pPr>
-            <w:r>
-              <w:rPr>
-                <w:rFonts w:eastAsia="Times New Roman"/>
-                <w:b/>
-                <w:bCs/>
-                <w:sz w:val="26"/>
-                <w:szCs w:val="26"/>
-                <w:lang w:eastAsia="zh-CN"/>
-              </w:rPr>
-              <w:sym w:font="Wingdings 2" w:char="F0A3"/>
-            </w:r>
-            <w:r>
-              <w:rPr>
-                <w:rFonts w:eastAsia="Times New Roman"/>
-                <w:b/>
-                <w:bCs/>
-                <w:sz w:val="26"/>
-                <w:szCs w:val="26"/>
-                <w:lang w:eastAsia="zh-CN"/>
-              </w:rPr>
-              <w:t xml:space="preserve"> </w:t>
-            </w:r>
-            <w:proofErr w:type="spellStart"/>
-            <w:r>
-              <w:rPr>
-                <w:rFonts w:eastAsia="Times New Roman"/>
-                <w:sz w:val="26"/>
-                <w:szCs w:val="26"/>
-                <w:lang w:eastAsia="zh-CN"/>
-              </w:rPr>
-              <w:t>Chứng</w:t>
-            </w:r>
-            <w:proofErr w:type="spellEnd"/>
-            <w:r>
-              <w:rPr>
-                <w:rFonts w:eastAsia="Times New Roman"/>
-                <w:sz w:val="26"/>
-                <w:szCs w:val="26"/>
-                <w:lang w:eastAsia="zh-CN"/>
-              </w:rPr>
-              <w:t xml:space="preserve"> minh </w:t>
-            </w:r>
-            <w:proofErr w:type="spellStart"/>
-            <w:r>
-              <w:rPr>
-                <w:rFonts w:eastAsia="Times New Roman"/>
-                <w:sz w:val="26"/>
-                <w:szCs w:val="26"/>
-                <w:lang w:eastAsia="zh-CN"/>
-              </w:rPr>
-              <w:t>nhân</w:t>
-            </w:r>
-            <w:proofErr w:type="spellEnd"/>
-            <w:r>
-              <w:rPr>
-                <w:rFonts w:eastAsia="Times New Roman"/>
-                <w:sz w:val="26"/>
-                <w:szCs w:val="26"/>
-                <w:lang w:eastAsia="zh-CN"/>
-              </w:rPr>
-              <w:t xml:space="preserve"> </w:t>
-            </w:r>
-            <w:proofErr w:type="spellStart"/>
-            <w:r>
-              <w:rPr>
-                <w:rFonts w:eastAsia="Times New Roman"/>
-                <w:sz w:val="26"/>
-                <w:szCs w:val="26"/>
-                <w:lang w:eastAsia="zh-CN"/>
-              </w:rPr>
-              <w:t>dân</w:t>
-            </w:r>
-            <w:proofErr w:type="spellEnd"/>
-          </w:p>
-        </w:tc>
-        <w:tc>
-          <w:tcPr>
-            <w:tcW w:w="2541" w:type="pct"/>
-            <w:shd w:val="clear" w:color="auto" w:fill="auto"/>
-          </w:tcPr>
-          <w:p>
-            <w:pPr>
-              <w:tabs>
-                <w:tab w:val="left" w:leader="dot" w:pos="720"/>
-                <w:tab w:val="left" w:pos="1440"/>
-                <w:tab w:val="left" w:pos="2160"/>
-                <w:tab w:val="left" w:pos="2880"/>
-                <w:tab w:val="left" w:pos="3600"/>
-                <w:tab w:val="left" w:pos="4320"/>
-                <w:tab w:val="left" w:pos="5040"/>
-                <w:tab w:val="left" w:pos="5475"/>
-                <w:tab w:val="left" w:pos="8789"/>
-                <w:tab w:val="right" w:pos="9072"/>
-              </w:tabs>
-              <w:suppressAutoHyphens/>
-              <w:spacing w:before="120" w:after="120" w:line="276" w:lineRule="auto"/>
-              <w:jc w:val="both"/>
-              <w:rPr>
-                <w:rFonts w:eastAsia="Times New Roman"/>
-                <w:sz w:val="26"/>
-                <w:szCs w:val="26"/>
-                <w:lang w:eastAsia="zh-CN"/>
-              </w:rPr>
-            </w:pPr>
-            <w:r>
-              <w:rPr>
-                <w:rFonts w:eastAsia="Times New Roman"/>
-                <w:b/>
-                <w:bCs/>
-                <w:sz w:val="26"/>
-                <w:szCs w:val="26"/>
-                <w:lang w:eastAsia="zh-CN"/>
-              </w:rPr>
-              <w:sym w:font="Wingdings 2" w:char="F054"/>
-            </w:r>
-            <w:r>
-              <w:rPr>
-                <w:rFonts w:eastAsia="Times New Roman"/>
-                <w:b/>
-                <w:bCs/>
-                <w:sz w:val="26"/>
-                <w:szCs w:val="26"/>
-                <w:lang w:eastAsia="zh-CN"/>
-              </w:rPr>
-              <w:t xml:space="preserve"> </w:t>
-            </w:r>
-            <w:proofErr w:type="spellStart"/>
-            <w:r>
-              <w:rPr>
-                <w:rFonts w:eastAsia="Times New Roman"/>
-                <w:sz w:val="26"/>
-                <w:szCs w:val="26"/>
-                <w:lang w:eastAsia="zh-CN"/>
-              </w:rPr>
-              <w:t>Căn</w:t>
-            </w:r>
-            <w:proofErr w:type="spellEnd"/>
-            <w:r>
-              <w:rPr>
-                <w:rFonts w:eastAsia="Times New Roman"/>
-                <w:sz w:val="26"/>
-                <w:szCs w:val="26"/>
-                <w:lang w:eastAsia="zh-CN"/>
-              </w:rPr>
-              <w:t xml:space="preserve"> </w:t>
-            </w:r>
-            <w:proofErr w:type="spellStart"/>
-            <w:r>
-              <w:rPr>
-                <w:rFonts w:eastAsia="Times New Roman"/>
-                <w:sz w:val="26"/>
-                <w:szCs w:val="26"/>
-                <w:lang w:eastAsia="zh-CN"/>
-              </w:rPr>
-              <w:t>cước</w:t>
-            </w:r>
-            <w:proofErr w:type="spellEnd"/>
-            <w:r>
-              <w:rPr>
-                <w:rFonts w:eastAsia="Times New Roman"/>
-                <w:sz w:val="26"/>
-                <w:szCs w:val="26"/>
-                <w:lang w:eastAsia="zh-CN"/>
-              </w:rPr>
-              <w:t xml:space="preserve"> </w:t>
-            </w:r>
-          </w:p>
-        </w:tc>
-      </w:tr>
-      <w:tr>
-        <w:tc>
-          <w:tcPr>
-            <w:tcW w:w="2459" w:type="pct"/>
-            <w:shd w:val="clear" w:color="auto" w:fill="auto"/>
-          </w:tcPr>
-          <w:p>
-            <w:pPr>
-              <w:tabs>
-                <w:tab w:val="left" w:leader="dot" w:pos="720"/>
-                <w:tab w:val="left" w:pos="1440"/>
-                <w:tab w:val="left" w:pos="2160"/>
-                <w:tab w:val="left" w:pos="2880"/>
-                <w:tab w:val="left" w:pos="3600"/>
-                <w:tab w:val="left" w:pos="4320"/>
-                <w:tab w:val="left" w:pos="5040"/>
-                <w:tab w:val="left" w:pos="5475"/>
-                <w:tab w:val="left" w:pos="8789"/>
-                <w:tab w:val="right" w:pos="9072"/>
-              </w:tabs>
-              <w:suppressAutoHyphens/>
-              <w:spacing w:before="120" w:after="120" w:line="276" w:lineRule="auto"/>
-              <w:jc w:val="both"/>
-              <w:rPr>
-                <w:rFonts w:eastAsia="Times New Roman"/>
-                <w:sz w:val="26"/>
-                <w:szCs w:val="26"/>
-                <w:lang w:eastAsia="zh-CN"/>
-              </w:rPr>
-            </w:pPr>
-            <w:r>
-              <w:rPr>
-                <w:rFonts w:eastAsia="Times New Roman"/>
-                <w:b/>
-                <w:bCs/>
-                <w:sz w:val="26"/>
-                <w:szCs w:val="26"/>
-                <w:lang w:eastAsia="zh-CN"/>
-              </w:rPr>
-              <w:sym w:font="Wingdings 2" w:char="F0A3"/>
-            </w:r>
-            <w:r>
-              <w:rPr>
-                <w:rFonts w:eastAsia="Times New Roman"/>
-                <w:b/>
-                <w:bCs/>
-                <w:sz w:val="26"/>
-                <w:szCs w:val="26"/>
-                <w:lang w:eastAsia="zh-CN"/>
-              </w:rPr>
-              <w:t xml:space="preserve"> </w:t>
-            </w:r>
-            <w:proofErr w:type="spellStart"/>
-            <w:r>
-              <w:rPr>
-                <w:rFonts w:eastAsia="Times New Roman"/>
-                <w:sz w:val="26"/>
-                <w:szCs w:val="26"/>
-                <w:lang w:eastAsia="zh-CN"/>
-              </w:rPr>
-              <w:t>Hộ</w:t>
-            </w:r>
-            <w:proofErr w:type="spellEnd"/>
-            <w:r>
-              <w:rPr>
-                <w:rFonts w:eastAsia="Times New Roman"/>
-                <w:sz w:val="26"/>
-                <w:szCs w:val="26"/>
-                <w:lang w:eastAsia="zh-CN"/>
-              </w:rPr>
-              <w:t xml:space="preserve"> </w:t>
-            </w:r>
-            <w:proofErr w:type="spellStart"/>
-            <w:r>
-              <w:rPr>
-                <w:rFonts w:eastAsia="Times New Roman"/>
-                <w:sz w:val="26"/>
-                <w:szCs w:val="26"/>
-                <w:lang w:eastAsia="zh-CN"/>
-              </w:rPr>
-              <w:t>chiếu</w:t>
-            </w:r>
-            <w:proofErr w:type="spellEnd"/>
-          </w:p>
-        </w:tc>
-        <w:tc>
-          <w:tcPr>
-            <w:tcW w:w="2541" w:type="pct"/>
-            <w:shd w:val="clear" w:color="auto" w:fill="auto"/>
-          </w:tcPr>
-          <w:p>
-            <w:pPr>
-              <w:tabs>
-                <w:tab w:val="left" w:leader="dot" w:pos="720"/>
-                <w:tab w:val="left" w:pos="1440"/>
-                <w:tab w:val="left" w:pos="2160"/>
-                <w:tab w:val="left" w:pos="2880"/>
-                <w:tab w:val="left" w:pos="3600"/>
-                <w:tab w:val="left" w:pos="4320"/>
-                <w:tab w:val="left" w:pos="5040"/>
-                <w:tab w:val="left" w:pos="5475"/>
-                <w:tab w:val="left" w:pos="8789"/>
-                <w:tab w:val="right" w:pos="9072"/>
-              </w:tabs>
-              <w:suppressAutoHyphens/>
-              <w:spacing w:before="120" w:after="120" w:line="276" w:lineRule="auto"/>
-              <w:jc w:val="both"/>
-              <w:rPr>
-                <w:rFonts w:eastAsia="Times New Roman"/>
-                <w:sz w:val="26"/>
-                <w:szCs w:val="26"/>
-                <w:lang w:eastAsia="zh-CN"/>
-              </w:rPr>
-            </w:pPr>
-            <w:r>
-              <w:rPr>
-                <w:rFonts w:eastAsia="Times New Roman"/>
-                <w:b/>
-                <w:bCs/>
-                <w:sz w:val="26"/>
-                <w:szCs w:val="26"/>
-                <w:lang w:eastAsia="zh-CN"/>
-              </w:rPr>
-              <w:sym w:font="Wingdings 2" w:char="F0A3"/>
-            </w:r>
-            <w:r>
-              <w:rPr>
-                <w:rFonts w:eastAsia="Times New Roman"/>
-                <w:b/>
-                <w:bCs/>
-                <w:sz w:val="26"/>
-                <w:szCs w:val="26"/>
-                <w:lang w:eastAsia="zh-CN"/>
-              </w:rPr>
-              <w:t xml:space="preserve"> </w:t>
-            </w:r>
-            <w:proofErr w:type="spellStart"/>
-            <w:r>
-              <w:rPr>
-                <w:rFonts w:eastAsia="Times New Roman"/>
-                <w:sz w:val="26"/>
-                <w:szCs w:val="26"/>
-                <w:lang w:eastAsia="zh-CN"/>
-              </w:rPr>
-              <w:t>Loại</w:t>
-            </w:r>
-            <w:proofErr w:type="spellEnd"/>
-            <w:r>
-              <w:rPr>
-                <w:rFonts w:eastAsia="Times New Roman"/>
-                <w:sz w:val="26"/>
-                <w:szCs w:val="26"/>
-                <w:lang w:eastAsia="zh-CN"/>
-              </w:rPr>
-              <w:t xml:space="preserve"> </w:t>
-            </w:r>
-            <w:proofErr w:type="spellStart"/>
-            <w:r>
-              <w:rPr>
-                <w:rFonts w:eastAsia="Times New Roman"/>
-                <w:sz w:val="26"/>
-                <w:szCs w:val="26"/>
-                <w:lang w:eastAsia="zh-CN"/>
-              </w:rPr>
-              <w:t>khác</w:t>
-            </w:r>
-            <w:proofErr w:type="spellEnd"/>
-            <w:r>
-              <w:rPr>
-                <w:rFonts w:eastAsia="Times New Roman"/>
-                <w:sz w:val="26"/>
-                <w:szCs w:val="26"/>
-                <w:lang w:eastAsia="zh-CN"/>
-              </w:rPr>
-              <w:t xml:space="preserve"> (</w:t>
-            </w:r>
-            <w:proofErr w:type="spellStart"/>
-            <w:r>
-              <w:rPr>
-                <w:rFonts w:eastAsia="Times New Roman"/>
-                <w:i/>
-                <w:sz w:val="26"/>
-                <w:szCs w:val="26"/>
-                <w:lang w:eastAsia="zh-CN"/>
-              </w:rPr>
-              <w:t>ghi</w:t>
-            </w:r>
-            <w:proofErr w:type="spellEnd"/>
-            <w:r>
-              <w:rPr>
-                <w:rFonts w:eastAsia="Times New Roman"/>
-                <w:i/>
-                <w:sz w:val="26"/>
-                <w:szCs w:val="26"/>
-                <w:lang w:eastAsia="zh-CN"/>
-              </w:rPr>
-              <w:t xml:space="preserve"> </w:t>
-            </w:r>
-            <w:proofErr w:type="spellStart"/>
-            <w:r>
-              <w:rPr>
-                <w:rFonts w:eastAsia="Times New Roman"/>
-                <w:i/>
-                <w:sz w:val="26"/>
-                <w:szCs w:val="26"/>
-                <w:lang w:eastAsia="zh-CN"/>
-              </w:rPr>
-              <w:t>rõ</w:t>
-            </w:r>
-            <w:proofErr w:type="spellEnd"/>
-            <w:r>
-              <w:rPr>
-                <w:rFonts w:eastAsia="Times New Roman"/>
-                <w:sz w:val="26"/>
-                <w:szCs w:val="26"/>
-                <w:lang w:eastAsia="zh-CN"/>
-              </w:rPr>
-              <w:t>): …………</w:t>
-            </w:r>
-          </w:p>
-        </w:tc>
-      </w:tr>
-    </w:tbl>
+          <w:sz w:val="26"/>
+          <w:szCs w:val="26"/>
+          <w:lang w:val="vi-VN"/>
+        </w:rPr>
+        <w:t>Quốc tị</w:t>
+      </w:r>
+      <w:r>
+        <w:rPr>
+          <w:sz w:val="26"/>
+          <w:szCs w:val="26"/>
+          <w:lang w:val="vi-VN"/>
+        </w:rPr>
+        <w:t xml:space="preserve">ch: </w:t>
+      </w:r>
+      <w:r>
+        <w:rPr>
+          <w:sz w:val="26"/>
+          <w:szCs w:val="26"/>
+          <w:lang w:val="vi-VN"/>
+        </w:rPr>
+        <w:t>Trung Quốc(Đài Loan)</w:t>
+      </w:r>
+    </w:p>
     <w:p>
       <w:pPr>
         <w:tabs>
@@ -1943,35 +1553,40 @@
         <w:jc w:val="both"/>
         <w:rPr>
           <w:rFonts w:eastAsia="Times New Roman"/>
-          <w:sz w:val="26"/>
-          <w:szCs w:val="26"/>
-          <w:lang w:val="vi-VN" w:eastAsia="zh-CN"/>
-        </w:rPr>
-      </w:pPr>
-      <w:proofErr w:type="spellStart"/>
-      <w:r>
-        <w:rPr>
-          <w:rFonts w:eastAsia="Times New Roman"/>
-          <w:sz w:val="26"/>
-          <w:szCs w:val="26"/>
-          <w:lang w:eastAsia="zh-CN"/>
-        </w:rPr>
-        <w:t>Số</w:t>
-      </w:r>
-      <w:proofErr w:type="spellEnd"/>
-      <w:r>
-        <w:rPr>
-          <w:rFonts w:eastAsia="Times New Roman"/>
-          <w:sz w:val="26"/>
-          <w:szCs w:val="26"/>
-          <w:lang w:eastAsia="zh-CN"/>
-        </w:rPr>
-        <w:t xml:space="preserve"> </w:t>
-      </w:r>
-      <w:proofErr w:type="spellStart"/>
-      <w:r>
-        <w:rPr>
-          <w:rFonts w:eastAsia="Times New Roman"/>
+          <w:bCs/>
+          <w:sz w:val="26"/>
+          <w:szCs w:val="26"/>
+          <w:lang w:eastAsia="zh-CN"/>
+        </w:rPr>
+      </w:pPr>
+      <w:bookmarkStart w:id="1" w:name="_Hlk93324563"/>
+      <w:proofErr w:type="spellStart"/>
+      <w:r>
+        <w:rPr>
+          <w:rFonts w:eastAsia="Times New Roman"/>
+          <w:bCs/>
+          <w:sz w:val="26"/>
+          <w:szCs w:val="26"/>
+          <w:lang w:eastAsia="zh-CN"/>
+        </w:rPr>
+        <w:t>Loại</w:t>
+      </w:r>
+      <w:proofErr w:type="spellEnd"/>
+      <w:r>
+        <w:rPr>
+          <w:rFonts w:eastAsia="Times New Roman"/>
+          <w:bCs/>
+          <w:sz w:val="26"/>
+          <w:szCs w:val="26"/>
+          <w:lang w:eastAsia="zh-CN"/>
+        </w:rPr>
+        <w:t xml:space="preserve"> </w:t>
+      </w:r>
+      <w:proofErr w:type="spellStart"/>
+      <w:r>
+        <w:rPr>
+          <w:rFonts w:eastAsia="Times New Roman"/>
+          <w:bCs/>
           <w:sz w:val="26"/>
           <w:szCs w:val="26"/>
           <w:lang w:eastAsia="zh-CN"/>
@@ -1982,16 +1597,18 @@
       <w:r>
         <w:rPr>
           <w:rFonts w:eastAsia="Times New Roman"/>
-          <w:sz w:val="26"/>
-          <w:szCs w:val="26"/>
-          <w:lang w:eastAsia="zh-CN"/>
-        </w:rPr>
-        <w:t xml:space="preserve"> </w:t>
-      </w:r>
-      <w:proofErr w:type="spellStart"/>
-      <w:r>
-        <w:rPr>
-          <w:rFonts w:eastAsia="Times New Roman"/>
+          <w:bCs/>
+          <w:sz w:val="26"/>
+          <w:szCs w:val="26"/>
+          <w:lang w:eastAsia="zh-CN"/>
+        </w:rPr>
+        <w:t xml:space="preserve"> </w:t>
+      </w:r>
+      <w:proofErr w:type="spellStart"/>
+      <w:r>
+        <w:rPr>
+          <w:rFonts w:eastAsia="Times New Roman"/>
+          <w:bCs/>
           <w:sz w:val="26"/>
           <w:szCs w:val="26"/>
           <w:lang w:eastAsia="zh-CN"/>
@@ -2002,16 +1619,18 @@
       <w:r>
         <w:rPr>
           <w:rFonts w:eastAsia="Times New Roman"/>
-          <w:sz w:val="26"/>
-          <w:szCs w:val="26"/>
-          <w:lang w:eastAsia="zh-CN"/>
-        </w:rPr>
-        <w:t xml:space="preserve"> </w:t>
-      </w:r>
-      <w:proofErr w:type="spellStart"/>
-      <w:r>
-        <w:rPr>
-          <w:rFonts w:eastAsia="Times New Roman"/>
+          <w:bCs/>
+          <w:sz w:val="26"/>
+          <w:szCs w:val="26"/>
+          <w:lang w:eastAsia="zh-CN"/>
+        </w:rPr>
+        <w:t xml:space="preserve"> </w:t>
+      </w:r>
+      <w:proofErr w:type="spellStart"/>
+      <w:r>
+        <w:rPr>
+          <w:rFonts w:eastAsia="Times New Roman"/>
+          <w:bCs/>
           <w:sz w:val="26"/>
           <w:szCs w:val="26"/>
           <w:lang w:eastAsia="zh-CN"/>
@@ -2022,16 +1641,18 @@
       <w:r>
         <w:rPr>
           <w:rFonts w:eastAsia="Times New Roman"/>
-          <w:sz w:val="26"/>
-          <w:szCs w:val="26"/>
-          <w:lang w:eastAsia="zh-CN"/>
-        </w:rPr>
-        <w:t xml:space="preserve"> </w:t>
-      </w:r>
-      <w:proofErr w:type="spellStart"/>
-      <w:r>
-        <w:rPr>
-          <w:rFonts w:eastAsia="Times New Roman"/>
+          <w:bCs/>
+          <w:sz w:val="26"/>
+          <w:szCs w:val="26"/>
+          <w:lang w:eastAsia="zh-CN"/>
+        </w:rPr>
+        <w:t xml:space="preserve"> </w:t>
+      </w:r>
+      <w:proofErr w:type="spellStart"/>
+      <w:r>
+        <w:rPr>
+          <w:rFonts w:eastAsia="Times New Roman"/>
+          <w:bCs/>
           <w:sz w:val="26"/>
           <w:szCs w:val="26"/>
           <w:lang w:eastAsia="zh-CN"/>
@@ -2042,16 +1663,18 @@
       <w:r>
         <w:rPr>
           <w:rFonts w:eastAsia="Times New Roman"/>
-          <w:sz w:val="26"/>
-          <w:szCs w:val="26"/>
-          <w:lang w:eastAsia="zh-CN"/>
-        </w:rPr>
-        <w:t xml:space="preserve"> </w:t>
-      </w:r>
-      <w:proofErr w:type="spellStart"/>
-      <w:r>
-        <w:rPr>
-          <w:rFonts w:eastAsia="Times New Roman"/>
+          <w:bCs/>
+          <w:sz w:val="26"/>
+          <w:szCs w:val="26"/>
+          <w:lang w:eastAsia="zh-CN"/>
+        </w:rPr>
+        <w:t xml:space="preserve"> </w:t>
+      </w:r>
+      <w:proofErr w:type="spellStart"/>
+      <w:r>
+        <w:rPr>
+          <w:rFonts w:eastAsia="Times New Roman"/>
+          <w:bCs/>
           <w:sz w:val="26"/>
           <w:szCs w:val="26"/>
           <w:lang w:eastAsia="zh-CN"/>
@@ -2062,16 +1685,18 @@
       <w:r>
         <w:rPr>
           <w:rFonts w:eastAsia="Times New Roman"/>
-          <w:sz w:val="26"/>
-          <w:szCs w:val="26"/>
-          <w:lang w:eastAsia="zh-CN"/>
-        </w:rPr>
-        <w:t xml:space="preserve"> </w:t>
-      </w:r>
-      <w:proofErr w:type="spellStart"/>
-      <w:r>
-        <w:rPr>
-          <w:rFonts w:eastAsia="Times New Roman"/>
+          <w:bCs/>
+          <w:sz w:val="26"/>
+          <w:szCs w:val="26"/>
+          <w:lang w:eastAsia="zh-CN"/>
+        </w:rPr>
+        <w:t xml:space="preserve"> </w:t>
+      </w:r>
+      <w:proofErr w:type="spellStart"/>
+      <w:r>
+        <w:rPr>
+          <w:rFonts w:eastAsia="Times New Roman"/>
+          <w:bCs/>
           <w:sz w:val="26"/>
           <w:szCs w:val="26"/>
           <w:lang w:eastAsia="zh-CN"/>
@@ -2082,16 +1707,18 @@
       <w:r>
         <w:rPr>
           <w:rFonts w:eastAsia="Times New Roman"/>
-          <w:sz w:val="26"/>
-          <w:szCs w:val="26"/>
-          <w:lang w:eastAsia="zh-CN"/>
-        </w:rPr>
-        <w:t xml:space="preserve"> </w:t>
-      </w:r>
-      <w:proofErr w:type="spellStart"/>
-      <w:r>
-        <w:rPr>
-          <w:rFonts w:eastAsia="Times New Roman"/>
+          <w:bCs/>
+          <w:sz w:val="26"/>
+          <w:szCs w:val="26"/>
+          <w:lang w:eastAsia="zh-CN"/>
+        </w:rPr>
+        <w:t xml:space="preserve"> </w:t>
+      </w:r>
+      <w:proofErr w:type="spellStart"/>
+      <w:r>
+        <w:rPr>
+          <w:rFonts w:eastAsia="Times New Roman"/>
+          <w:bCs/>
           <w:sz w:val="26"/>
           <w:szCs w:val="26"/>
           <w:lang w:eastAsia="zh-CN"/>
@@ -2102,29 +1729,91 @@
       <w:r>
         <w:rPr>
           <w:rFonts w:eastAsia="Times New Roman"/>
-          <w:sz w:val="26"/>
-          <w:szCs w:val="26"/>
-          <w:lang w:eastAsia="zh-CN"/>
-        </w:rPr>
-        <w:t>:</w:t>
-      </w:r>
-      <w:r>
-        <w:rPr>
-          <w:sz w:val="26"/>
-          <w:szCs w:val="26"/>
-        </w:rPr>
-        <w:t xml:space="preserve"> </w:t>
-      </w:r>
-      <w:bookmarkStart w:id="2" w:name="_Hlk93324563"/>
-      <w:r>
-        <w:rPr>
-          <w:rFonts w:eastAsia="Times New Roman"/>
-          <w:sz w:val="26"/>
-          <w:szCs w:val="26"/>
-          <w:lang w:val="vi-VN" w:eastAsia="zh-CN"/>
-        </w:rPr>
-        <w:t>091306015036</w:t>
-      </w:r>
+          <w:bCs/>
+          <w:sz w:val="26"/>
+          <w:szCs w:val="26"/>
+          <w:lang w:eastAsia="zh-CN"/>
+        </w:rPr>
+        <w:t xml:space="preserve">: </w:t>
+      </w:r>
+      <w:proofErr w:type="spellStart"/>
+      <w:r>
+        <w:rPr>
+          <w:rFonts w:eastAsia="Times New Roman"/>
+          <w:bCs/>
+          <w:sz w:val="26"/>
+          <w:szCs w:val="26"/>
+          <w:lang w:eastAsia="zh-CN"/>
+        </w:rPr>
+        <w:t>Hộ</w:t>
+      </w:r>
+      <w:proofErr w:type="spellEnd"/>
+      <w:r>
+        <w:rPr>
+          <w:rFonts w:eastAsia="Times New Roman"/>
+          <w:bCs/>
+          <w:sz w:val="26"/>
+          <w:szCs w:val="26"/>
+          <w:lang w:eastAsia="zh-CN"/>
+        </w:rPr>
+        <w:t xml:space="preserve"> </w:t>
+      </w:r>
+      <w:proofErr w:type="spellStart"/>
+      <w:r>
+        <w:rPr>
+          <w:rFonts w:eastAsia="Times New Roman"/>
+          <w:bCs/>
+          <w:sz w:val="26"/>
+          <w:szCs w:val="26"/>
+          <w:lang w:eastAsia="zh-CN"/>
+        </w:rPr>
+        <w:t>chiếu</w:t>
+      </w:r>
+      <w:proofErr w:type="spellEnd"/>
+      <w:r>
+        <w:rPr>
+          <w:rFonts w:eastAsia="Times New Roman"/>
+          <w:bCs/>
+          <w:sz w:val="26"/>
+          <w:szCs w:val="26"/>
+          <w:lang w:eastAsia="zh-CN"/>
+        </w:rPr>
+        <w:t xml:space="preserve"> </w:t>
+      </w:r>
+      <w:proofErr w:type="spellStart"/>
+      <w:r>
+        <w:rPr>
+          <w:rFonts w:eastAsia="Times New Roman"/>
+          <w:bCs/>
+          <w:sz w:val="26"/>
+          <w:szCs w:val="26"/>
+          <w:lang w:eastAsia="zh-CN"/>
+        </w:rPr>
+        <w:t>nước</w:t>
+      </w:r>
+      <w:proofErr w:type="spellEnd"/>
+      <w:r>
+        <w:rPr>
+          <w:rFonts w:eastAsia="Times New Roman"/>
+          <w:bCs/>
+          <w:sz w:val="26"/>
+          <w:szCs w:val="26"/>
+          <w:lang w:eastAsia="zh-CN"/>
+        </w:rPr>
+        <w:t xml:space="preserve"> </w:t>
+      </w:r>
+      <w:proofErr w:type="spellStart"/>
+      <w:r>
+        <w:rPr>
+          <w:rFonts w:eastAsia="Times New Roman"/>
+          <w:bCs/>
+          <w:sz w:val="26"/>
+          <w:szCs w:val="26"/>
+          <w:lang w:eastAsia="zh-CN"/>
+        </w:rPr>
+        <w:t>ngoài</w:t>
+      </w:r>
+      <w:proofErr w:type="spellEnd"/>
     </w:p>
     <w:p>
       <w:pPr>
@@ -2145,50 +1834,459 @@
         <w:jc w:val="both"/>
         <w:rPr>
           <w:rFonts w:eastAsia="Times New Roman"/>
+          <w:bCs/>
+          <w:sz w:val="26"/>
+          <w:szCs w:val="26"/>
+          <w:lang w:eastAsia="zh-CN"/>
+        </w:rPr>
+      </w:pPr>
+      <w:proofErr w:type="spellStart"/>
+      <w:r>
+        <w:rPr>
+          <w:rFonts w:eastAsia="Times New Roman"/>
+          <w:bCs/>
+          <w:sz w:val="26"/>
+          <w:szCs w:val="26"/>
+          <w:lang w:eastAsia="zh-CN"/>
+        </w:rPr>
+        <w:t>Số</w:t>
+      </w:r>
+      <w:proofErr w:type="spellEnd"/>
+      <w:r>
+        <w:rPr>
+          <w:rFonts w:eastAsia="Times New Roman"/>
+          <w:bCs/>
+          <w:sz w:val="26"/>
+          <w:szCs w:val="26"/>
+          <w:lang w:eastAsia="zh-CN"/>
+        </w:rPr>
+        <w:t xml:space="preserve"> </w:t>
+      </w:r>
+      <w:proofErr w:type="spellStart"/>
+      <w:r>
+        <w:rPr>
+          <w:rFonts w:eastAsia="Times New Roman"/>
+          <w:bCs/>
+          <w:sz w:val="26"/>
+          <w:szCs w:val="26"/>
+          <w:lang w:eastAsia="zh-CN"/>
+        </w:rPr>
+        <w:t>giấy</w:t>
+      </w:r>
+      <w:proofErr w:type="spellEnd"/>
+      <w:r>
+        <w:rPr>
+          <w:rFonts w:eastAsia="Times New Roman"/>
+          <w:bCs/>
+          <w:sz w:val="26"/>
+          <w:szCs w:val="26"/>
+          <w:lang w:eastAsia="zh-CN"/>
+        </w:rPr>
+        <w:t xml:space="preserve"> </w:t>
+      </w:r>
+      <w:proofErr w:type="spellStart"/>
+      <w:r>
+        <w:rPr>
+          <w:rFonts w:eastAsia="Times New Roman"/>
+          <w:bCs/>
+          <w:sz w:val="26"/>
+          <w:szCs w:val="26"/>
+          <w:lang w:eastAsia="zh-CN"/>
+        </w:rPr>
+        <w:t>tờ</w:t>
+      </w:r>
+      <w:proofErr w:type="spellEnd"/>
+      <w:r>
+        <w:rPr>
+          <w:rFonts w:eastAsia="Times New Roman"/>
+          <w:bCs/>
+          <w:sz w:val="26"/>
+          <w:szCs w:val="26"/>
+          <w:lang w:eastAsia="zh-CN"/>
+        </w:rPr>
+        <w:t xml:space="preserve"> </w:t>
+      </w:r>
+      <w:proofErr w:type="spellStart"/>
+      <w:r>
+        <w:rPr>
+          <w:rFonts w:eastAsia="Times New Roman"/>
+          <w:bCs/>
+          <w:sz w:val="26"/>
+          <w:szCs w:val="26"/>
+          <w:lang w:eastAsia="zh-CN"/>
+        </w:rPr>
+        <w:t>pháp</w:t>
+      </w:r>
+      <w:proofErr w:type="spellEnd"/>
+      <w:r>
+        <w:rPr>
+          <w:rFonts w:eastAsia="Times New Roman"/>
+          <w:bCs/>
+          <w:sz w:val="26"/>
+          <w:szCs w:val="26"/>
+          <w:lang w:eastAsia="zh-CN"/>
+        </w:rPr>
+        <w:t xml:space="preserve"> </w:t>
+      </w:r>
+      <w:proofErr w:type="spellStart"/>
+      <w:r>
+        <w:rPr>
+          <w:rFonts w:eastAsia="Times New Roman"/>
+          <w:bCs/>
+          <w:sz w:val="26"/>
+          <w:szCs w:val="26"/>
+          <w:lang w:eastAsia="zh-CN"/>
+        </w:rPr>
+        <w:t>lý</w:t>
+      </w:r>
+      <w:proofErr w:type="spellEnd"/>
+      <w:r>
+        <w:rPr>
+          <w:rFonts w:eastAsia="Times New Roman"/>
+          <w:bCs/>
+          <w:sz w:val="26"/>
+          <w:szCs w:val="26"/>
+          <w:lang w:eastAsia="zh-CN"/>
+        </w:rPr>
+        <w:t xml:space="preserve"> </w:t>
+      </w:r>
+      <w:proofErr w:type="spellStart"/>
+      <w:r>
+        <w:rPr>
+          <w:rFonts w:eastAsia="Times New Roman"/>
+          <w:bCs/>
+          <w:sz w:val="26"/>
+          <w:szCs w:val="26"/>
+          <w:lang w:eastAsia="zh-CN"/>
+        </w:rPr>
+        <w:t>của</w:t>
+      </w:r>
+      <w:proofErr w:type="spellEnd"/>
+      <w:r>
+        <w:rPr>
+          <w:rFonts w:eastAsia="Times New Roman"/>
+          <w:bCs/>
+          <w:sz w:val="26"/>
+          <w:szCs w:val="26"/>
+          <w:lang w:eastAsia="zh-CN"/>
+        </w:rPr>
+        <w:t xml:space="preserve"> </w:t>
+      </w:r>
+      <w:proofErr w:type="spellStart"/>
+      <w:r>
+        <w:rPr>
+          <w:rFonts w:eastAsia="Times New Roman"/>
+          <w:bCs/>
+          <w:sz w:val="26"/>
+          <w:szCs w:val="26"/>
+          <w:lang w:eastAsia="zh-CN"/>
+        </w:rPr>
+        <w:t>cá</w:t>
+      </w:r>
+      <w:proofErr w:type="spellEnd"/>
+      <w:r>
+        <w:rPr>
+          <w:rFonts w:eastAsia="Times New Roman"/>
+          <w:bCs/>
+          <w:sz w:val="26"/>
+          <w:szCs w:val="26"/>
+          <w:lang w:eastAsia="zh-CN"/>
+        </w:rPr>
+        <w:t xml:space="preserve"> </w:t>
+      </w:r>
+      <w:proofErr w:type="spellStart"/>
+      <w:r>
+        <w:rPr>
+          <w:rFonts w:eastAsia="Times New Roman"/>
+          <w:bCs/>
+          <w:sz w:val="26"/>
+          <w:szCs w:val="26"/>
+          <w:lang w:eastAsia="zh-CN"/>
+        </w:rPr>
+        <w:t>nhân</w:t>
+      </w:r>
+      <w:proofErr w:type="spellEnd"/>
+      <w:r>
+        <w:rPr>
+          <w:rFonts w:eastAsia="Times New Roman"/>
+          <w:bCs/>
+          <w:sz w:val="26"/>
+          <w:szCs w:val="26"/>
+          <w:lang w:eastAsia="zh-CN"/>
+        </w:rPr>
+        <w:t>:</w:t>
+      </w:r>
+      <w:r>
+        <w:rPr>
+          <w:rFonts w:eastAsia="Times New Roman"/>
+          <w:bCs/>
+          <w:sz w:val="26"/>
+          <w:szCs w:val="26"/>
+          <w:lang w:eastAsia="zh-CN"/>
+        </w:rPr>
+        <w:t xml:space="preserve"> </w:t>
+      </w:r>
+      <w:r>
+        <w:rPr>
+          <w:rFonts w:eastAsia="Times New Roman"/>
+          <w:bCs/>
+          <w:sz w:val="26"/>
+          <w:szCs w:val="26"/>
+          <w:lang w:eastAsia="zh-CN"/>
+        </w:rPr>
+        <w:t xml:space="preserve">353381647 </w:t>
+      </w:r>
+    </w:p>
+    <w:p>
+      <w:pPr>
+        <w:tabs>
+          <w:tab w:val="left" w:leader="dot" w:pos="0"/>
+          <w:tab w:val="left" w:pos="1440"/>
+          <w:tab w:val="left" w:pos="2160"/>
+          <w:tab w:val="left" w:pos="2880"/>
+          <w:tab w:val="left" w:pos="3600"/>
+          <w:tab w:val="left" w:pos="4320"/>
+          <w:tab w:val="left" w:pos="5040"/>
+          <w:tab w:val="left" w:pos="5475"/>
+          <w:tab w:val="left" w:pos="8789"/>
+          <w:tab w:val="right" w:pos="9072"/>
+        </w:tabs>
+        <w:suppressAutoHyphens/>
+        <w:spacing w:before="120" w:after="120" w:line="276" w:lineRule="auto"/>
+        <w:jc w:val="both"/>
+        <w:rPr>
+          <w:rFonts w:eastAsia="Times New Roman"/>
+          <w:bCs/>
+          <w:sz w:val="26"/>
+          <w:szCs w:val="26"/>
+          <w:lang w:eastAsia="zh-CN"/>
+        </w:rPr>
+      </w:pPr>
+      <w:proofErr w:type="spellStart"/>
+      <w:r>
+        <w:rPr>
+          <w:rFonts w:eastAsia="Times New Roman"/>
+          <w:bCs/>
+          <w:sz w:val="26"/>
+          <w:szCs w:val="26"/>
+          <w:lang w:eastAsia="zh-CN"/>
+        </w:rPr>
+        <w:t>Ngày</w:t>
+      </w:r>
+      <w:proofErr w:type="spellEnd"/>
+      <w:r>
+        <w:rPr>
+          <w:rFonts w:eastAsia="Times New Roman"/>
+          <w:bCs/>
+          <w:sz w:val="26"/>
+          <w:szCs w:val="26"/>
+          <w:lang w:eastAsia="zh-CN"/>
+        </w:rPr>
+        <w:t xml:space="preserve"> </w:t>
+      </w:r>
+      <w:proofErr w:type="spellStart"/>
+      <w:r>
+        <w:rPr>
+          <w:rFonts w:eastAsia="Times New Roman"/>
+          <w:bCs/>
+          <w:sz w:val="26"/>
+          <w:szCs w:val="26"/>
+          <w:lang w:eastAsia="zh-CN"/>
+        </w:rPr>
+        <w:t>cấp</w:t>
+      </w:r>
+      <w:proofErr w:type="spellEnd"/>
+      <w:r>
+        <w:rPr>
+          <w:rFonts w:eastAsia="Times New Roman"/>
+          <w:bCs/>
+          <w:sz w:val="26"/>
+          <w:szCs w:val="26"/>
+          <w:lang w:eastAsia="zh-CN"/>
+        </w:rPr>
+        <w:t xml:space="preserve">: 15/06/2020 </w:t>
+      </w:r>
+    </w:p>
+    <w:p>
+      <w:pPr>
+        <w:tabs>
+          <w:tab w:val="left" w:leader="dot" w:pos="0"/>
+          <w:tab w:val="left" w:pos="1440"/>
+          <w:tab w:val="left" w:pos="2160"/>
+          <w:tab w:val="left" w:pos="2880"/>
+          <w:tab w:val="left" w:pos="3600"/>
+          <w:tab w:val="left" w:pos="4320"/>
+          <w:tab w:val="left" w:pos="5040"/>
+          <w:tab w:val="left" w:pos="5475"/>
+          <w:tab w:val="left" w:pos="8789"/>
+          <w:tab w:val="right" w:pos="9072"/>
+        </w:tabs>
+        <w:suppressAutoHyphens/>
+        <w:spacing w:before="120" w:after="120" w:line="276" w:lineRule="auto"/>
+        <w:jc w:val="both"/>
+        <w:rPr>
+          <w:rFonts w:eastAsia="Times New Roman"/>
           <w:sz w:val="26"/>
           <w:szCs w:val="26"/>
           <w:lang w:val="vi-VN" w:eastAsia="zh-CN"/>
         </w:rPr>
       </w:pPr>
-      <w:r>
-        <w:rPr>
-          <w:rFonts w:eastAsia="Times New Roman"/>
-          <w:sz w:val="26"/>
-          <w:szCs w:val="26"/>
-          <w:lang w:val="vi-VN" w:eastAsia="zh-CN"/>
-        </w:rPr>
-        <w:t xml:space="preserve">Ngày cấp: </w:t>
-      </w:r>
-      <w:r>
-        <w:rPr>
-          <w:sz w:val="26"/>
-          <w:szCs w:val="26"/>
-          <w:lang w:val="vi-VN"/>
-        </w:rPr>
-        <w:t>08/07/2024</w:t>
-      </w:r>
-      <w:r>
-        <w:rPr>
-          <w:rFonts w:eastAsia="Times New Roman"/>
-          <w:bCs/>
-          <w:sz w:val="26"/>
-          <w:szCs w:val="26"/>
-          <w:lang w:val="vi-VN" w:eastAsia="zh-CN"/>
-        </w:rPr>
-        <w:t xml:space="preserve">, Nơi cấp: </w:t>
-      </w:r>
-      <w:r>
-        <w:rPr>
-          <w:rFonts w:eastAsia="Times New Roman"/>
-          <w:bCs/>
-          <w:sz w:val="26"/>
-          <w:szCs w:val="26"/>
-          <w:lang w:val="vi-VN" w:eastAsia="zh-CN"/>
-        </w:rPr>
-        <w:t>Bộ Công An</w:t>
-      </w:r>
-    </w:p>
-    <w:bookmarkEnd w:id="2"/>
+      <w:proofErr w:type="spellStart"/>
+      <w:r>
+        <w:rPr>
+          <w:rFonts w:eastAsia="Times New Roman"/>
+          <w:bCs/>
+          <w:sz w:val="26"/>
+          <w:szCs w:val="26"/>
+          <w:lang w:eastAsia="zh-CN"/>
+        </w:rPr>
+        <w:t>Nơi</w:t>
+      </w:r>
+      <w:proofErr w:type="spellEnd"/>
+      <w:r>
+        <w:rPr>
+          <w:rFonts w:eastAsia="Times New Roman"/>
+          <w:bCs/>
+          <w:sz w:val="26"/>
+          <w:szCs w:val="26"/>
+          <w:lang w:eastAsia="zh-CN"/>
+        </w:rPr>
+        <w:t xml:space="preserve"> </w:t>
+      </w:r>
+      <w:proofErr w:type="spellStart"/>
+      <w:r>
+        <w:rPr>
+          <w:rFonts w:eastAsia="Times New Roman"/>
+          <w:bCs/>
+          <w:sz w:val="26"/>
+          <w:szCs w:val="26"/>
+          <w:lang w:eastAsia="zh-CN"/>
+        </w:rPr>
+        <w:t>cấp</w:t>
+      </w:r>
+      <w:proofErr w:type="spellEnd"/>
+      <w:r>
+        <w:rPr>
+          <w:rFonts w:eastAsia="Times New Roman"/>
+          <w:bCs/>
+          <w:sz w:val="26"/>
+          <w:szCs w:val="26"/>
+          <w:lang w:eastAsia="zh-CN"/>
+        </w:rPr>
+        <w:t xml:space="preserve">: </w:t>
+      </w:r>
+      <w:proofErr w:type="spellStart"/>
+      <w:r>
+        <w:rPr>
+          <w:rFonts w:eastAsia="Times New Roman"/>
+          <w:bCs/>
+          <w:sz w:val="26"/>
+          <w:szCs w:val="26"/>
+          <w:lang w:eastAsia="zh-CN"/>
+        </w:rPr>
+        <w:t>Cơ</w:t>
+      </w:r>
+      <w:proofErr w:type="spellEnd"/>
+      <w:r>
+        <w:rPr>
+          <w:rFonts w:eastAsia="Times New Roman"/>
+          <w:bCs/>
+          <w:sz w:val="26"/>
+          <w:szCs w:val="26"/>
+          <w:lang w:eastAsia="zh-CN"/>
+        </w:rPr>
+        <w:t xml:space="preserve"> </w:t>
+      </w:r>
+      <w:proofErr w:type="spellStart"/>
+      <w:r>
+        <w:rPr>
+          <w:rFonts w:eastAsia="Times New Roman"/>
+          <w:bCs/>
+          <w:sz w:val="26"/>
+          <w:szCs w:val="26"/>
+          <w:lang w:eastAsia="zh-CN"/>
+        </w:rPr>
+        <w:t>quan</w:t>
+      </w:r>
+      <w:proofErr w:type="spellEnd"/>
+      <w:r>
+        <w:rPr>
+          <w:rFonts w:eastAsia="Times New Roman"/>
+          <w:bCs/>
+          <w:sz w:val="26"/>
+          <w:szCs w:val="26"/>
+          <w:lang w:eastAsia="zh-CN"/>
+        </w:rPr>
+        <w:t xml:space="preserve"> </w:t>
+      </w:r>
+      <w:proofErr w:type="spellStart"/>
+      <w:r>
+        <w:rPr>
+          <w:rFonts w:eastAsia="Times New Roman"/>
+          <w:bCs/>
+          <w:sz w:val="26"/>
+          <w:szCs w:val="26"/>
+          <w:lang w:eastAsia="zh-CN"/>
+        </w:rPr>
+        <w:t>Ngoại</w:t>
+      </w:r>
+      <w:proofErr w:type="spellEnd"/>
+      <w:r>
+        <w:rPr>
+          <w:rFonts w:eastAsia="Times New Roman"/>
+          <w:bCs/>
+          <w:sz w:val="26"/>
+          <w:szCs w:val="26"/>
+          <w:lang w:eastAsia="zh-CN"/>
+        </w:rPr>
+        <w:t xml:space="preserve"> </w:t>
+      </w:r>
+      <w:proofErr w:type="spellStart"/>
+      <w:r>
+        <w:rPr>
+          <w:rFonts w:eastAsia="Times New Roman"/>
+          <w:bCs/>
+          <w:sz w:val="26"/>
+          <w:szCs w:val="26"/>
+          <w:lang w:eastAsia="zh-CN"/>
+        </w:rPr>
+        <w:t>giao</w:t>
+      </w:r>
+      <w:proofErr w:type="spellEnd"/>
+      <w:r>
+        <w:rPr>
+          <w:rFonts w:eastAsia="Times New Roman"/>
+          <w:bCs/>
+          <w:sz w:val="26"/>
+          <w:szCs w:val="26"/>
+          <w:lang w:eastAsia="zh-CN"/>
+        </w:rPr>
+        <w:t xml:space="preserve"> </w:t>
+      </w:r>
+      <w:proofErr w:type="spellStart"/>
+      <w:r>
+        <w:rPr>
+          <w:rFonts w:eastAsia="Times New Roman"/>
+          <w:bCs/>
+          <w:sz w:val="26"/>
+          <w:szCs w:val="26"/>
+          <w:lang w:eastAsia="zh-CN"/>
+        </w:rPr>
+        <w:t>Đài</w:t>
+      </w:r>
+      <w:proofErr w:type="spellEnd"/>
+      <w:r>
+        <w:rPr>
+          <w:rFonts w:eastAsia="Times New Roman"/>
+          <w:bCs/>
+          <w:sz w:val="26"/>
+          <w:szCs w:val="26"/>
+          <w:lang w:eastAsia="zh-CN"/>
+        </w:rPr>
+        <w:t xml:space="preserve"> Loan</w:t>
+      </w:r>
+    </w:p>
+    <w:bookmarkEnd w:id="1"/>
     <w:p>
       <w:pPr>
         <w:tabs>
@@ -2243,10 +2341,24 @@
     <w:p>
       <w:pPr>
         <w:tabs>
+          <w:tab w:val="right" w:leader="dot" w:pos="9026"/>
+        </w:tabs>
+        <w:suppressAutoHyphens/>
+        <w:spacing w:before="100" w:line="276" w:lineRule="auto"/>
+        <w:jc w:val="both"/>
+        <w:rPr>
+          <w:sz w:val="26"/>
+          <w:szCs w:val="26"/>
+          <w:lang w:val="vi-VN" w:eastAsia="zh-CN"/>
+        </w:rPr>
+      </w:pPr>
+    </w:p>
+    <w:p>
+      <w:pPr>
+        <w:tabs>
           <w:tab w:val="left" w:leader="dot" w:pos="9072"/>
         </w:tabs>
         <w:spacing w:before="120"/>
-        <w:ind w:firstLine="567"/>
         <w:rPr>
           <w:rFonts w:eastAsia="Times New Roman"/>
           <w:color w:val="000000"/>
@@ -2450,63 +2562,29 @@
         </w:rPr>
         <w:t xml:space="preserve">: </w:t>
       </w:r>
-      <w:proofErr w:type="spellStart"/>
-      <w:r>
-        <w:rPr>
-          <w:sz w:val="26"/>
-          <w:szCs w:val="26"/>
-        </w:rPr>
-        <w:t>Tổ</w:t>
-      </w:r>
-      <w:proofErr w:type="spellEnd"/>
-      <w:r>
-        <w:rPr>
-          <w:sz w:val="26"/>
-          <w:szCs w:val="26"/>
-        </w:rPr>
-        <w:t xml:space="preserve"> 7, </w:t>
-      </w:r>
-      <w:proofErr w:type="spellStart"/>
-      <w:r>
-        <w:rPr>
-          <w:sz w:val="26"/>
-          <w:szCs w:val="26"/>
-        </w:rPr>
-        <w:t>Ấp</w:t>
-      </w:r>
-      <w:proofErr w:type="spellEnd"/>
-      <w:r>
-        <w:rPr>
-          <w:sz w:val="26"/>
-          <w:szCs w:val="26"/>
-        </w:rPr>
-        <w:t xml:space="preserve"> </w:t>
-      </w:r>
-      <w:proofErr w:type="spellStart"/>
-      <w:r>
-        <w:rPr>
-          <w:sz w:val="26"/>
-          <w:szCs w:val="26"/>
-        </w:rPr>
-        <w:t>Hòa</w:t>
-      </w:r>
-      <w:proofErr w:type="spellEnd"/>
-      <w:r>
-        <w:rPr>
-          <w:sz w:val="26"/>
-          <w:szCs w:val="26"/>
-        </w:rPr>
-        <w:t xml:space="preserve"> </w:t>
-      </w:r>
-      <w:proofErr w:type="spellStart"/>
-      <w:r>
-        <w:rPr>
-          <w:sz w:val="26"/>
-          <w:szCs w:val="26"/>
-        </w:rPr>
-        <w:t>Sơn</w:t>
-      </w:r>
-      <w:proofErr w:type="spellEnd"/>
+      <w:r>
+        <w:rPr>
+          <w:sz w:val="26"/>
+          <w:szCs w:val="26"/>
+        </w:rPr>
+        <w:t xml:space="preserve">No. 10, </w:t>
+      </w:r>
+      <w:proofErr w:type="spellStart"/>
+      <w:r>
+        <w:rPr>
+          <w:sz w:val="26"/>
+          <w:szCs w:val="26"/>
+        </w:rPr>
+        <w:t>Daohua</w:t>
+      </w:r>
+      <w:proofErr w:type="spellEnd"/>
+      <w:r>
+        <w:rPr>
+          <w:sz w:val="26"/>
+          <w:szCs w:val="26"/>
+        </w:rPr>
+        <w:t xml:space="preserve"> St.</w:t>
+      </w:r>
       <w:r>
         <w:rPr>
           <w:sz w:val="26"/>
@@ -2593,54 +2671,15 @@
           <w:sz w:val="26"/>
           <w:szCs w:val="26"/>
         </w:rPr>
-        <w:t>Xã</w:t>
-      </w:r>
-      <w:proofErr w:type="spellEnd"/>
-      <w:r>
-        <w:rPr>
-          <w:sz w:val="26"/>
-          <w:szCs w:val="26"/>
-        </w:rPr>
-        <w:t xml:space="preserve"> </w:t>
-      </w:r>
-      <w:proofErr w:type="spellStart"/>
-      <w:r>
-        <w:rPr>
-          <w:sz w:val="26"/>
-          <w:szCs w:val="26"/>
-        </w:rPr>
-        <w:t>Hòa</w:t>
-      </w:r>
-      <w:proofErr w:type="spellEnd"/>
-      <w:r>
-        <w:rPr>
-          <w:sz w:val="26"/>
-          <w:szCs w:val="26"/>
-        </w:rPr>
-        <w:t xml:space="preserve"> </w:t>
-      </w:r>
-      <w:proofErr w:type="spellStart"/>
-      <w:r>
-        <w:rPr>
-          <w:sz w:val="26"/>
-          <w:szCs w:val="26"/>
-        </w:rPr>
-        <w:t>Thuận</w:t>
-      </w:r>
-      <w:proofErr w:type="spellEnd"/>
-      <w:r>
-        <w:rPr>
-          <w:sz w:val="26"/>
-          <w:szCs w:val="26"/>
-        </w:rPr>
-        <w:t xml:space="preserve"> </w:t>
-      </w:r>
-      <w:r>
-        <w:rPr>
-          <w:sz w:val="26"/>
-          <w:szCs w:val="26"/>
-        </w:rPr>
-        <w:t xml:space="preserve"> </w:t>
+        <w:t>Xinfeng</w:t>
+      </w:r>
+      <w:proofErr w:type="spellEnd"/>
+      <w:r>
+        <w:rPr>
+          <w:sz w:val="26"/>
+          <w:szCs w:val="26"/>
+        </w:rPr>
+        <w:t xml:space="preserve"> Township</w:t>
       </w:r>
     </w:p>
     <w:p>
@@ -2699,47 +2738,13 @@
         </w:rPr>
         <w:t xml:space="preserve">: </w:t>
       </w:r>
-      <w:proofErr w:type="spellStart"/>
-      <w:r>
-        <w:rPr>
-          <w:sz w:val="26"/>
-          <w:szCs w:val="26"/>
-        </w:rPr>
-        <w:t>Tỉnh</w:t>
-      </w:r>
-      <w:proofErr w:type="spellEnd"/>
-      <w:r>
-        <w:rPr>
-          <w:sz w:val="26"/>
-          <w:szCs w:val="26"/>
-        </w:rPr>
-        <w:t xml:space="preserve"> </w:t>
-      </w:r>
-      <w:proofErr w:type="gramStart"/>
-      <w:r>
-        <w:rPr>
-          <w:sz w:val="26"/>
-          <w:szCs w:val="26"/>
-        </w:rPr>
-        <w:t>An</w:t>
-      </w:r>
-      <w:proofErr w:type="gramEnd"/>
-      <w:r>
-        <w:rPr>
-          <w:sz w:val="26"/>
-          <w:szCs w:val="26"/>
-        </w:rPr>
-        <w:t xml:space="preserve"> </w:t>
-      </w:r>
-      <w:proofErr w:type="spellStart"/>
-      <w:r>
-        <w:rPr>
-          <w:sz w:val="26"/>
-          <w:szCs w:val="26"/>
-        </w:rPr>
-        <w:t>Giang</w:t>
-      </w:r>
-      <w:proofErr w:type="spellEnd"/>
+      <w:r>
+        <w:rPr>
+          <w:sz w:val="26"/>
+          <w:szCs w:val="26"/>
+        </w:rPr>
+        <w:t>Hsinchu County 304110</w:t>
+      </w:r>
       <w:r>
         <w:rPr>
           <w:sz w:val="26"/>
@@ -2788,21 +2793,60 @@
         </w:rPr>
         <w:t xml:space="preserve">: </w:t>
       </w:r>
-      <w:proofErr w:type="spellStart"/>
-      <w:r>
-        <w:rPr>
-          <w:sz w:val="26"/>
-          <w:szCs w:val="26"/>
-        </w:rPr>
-        <w:t>Việt</w:t>
-      </w:r>
-      <w:proofErr w:type="spellEnd"/>
-      <w:r>
-        <w:rPr>
-          <w:sz w:val="26"/>
-          <w:szCs w:val="26"/>
-        </w:rPr>
-        <w:t xml:space="preserve"> Nam</w:t>
+      <w:r>
+        <w:rPr>
+          <w:sz w:val="26"/>
+          <w:szCs w:val="26"/>
+        </w:rPr>
+        <w:t xml:space="preserve">Taiwan (R.O.C.), </w:t>
+      </w:r>
+      <w:proofErr w:type="spellStart"/>
+      <w:r>
+        <w:rPr>
+          <w:sz w:val="26"/>
+          <w:szCs w:val="26"/>
+        </w:rPr>
+        <w:t>Trung</w:t>
+      </w:r>
+      <w:proofErr w:type="spellEnd"/>
+      <w:r>
+        <w:rPr>
+          <w:sz w:val="26"/>
+          <w:szCs w:val="26"/>
+        </w:rPr>
+        <w:t xml:space="preserve"> </w:t>
+      </w:r>
+      <w:proofErr w:type="spellStart"/>
+      <w:r>
+        <w:rPr>
+          <w:sz w:val="26"/>
+          <w:szCs w:val="26"/>
+        </w:rPr>
+        <w:t>Quốc</w:t>
+      </w:r>
+      <w:proofErr w:type="spellEnd"/>
+      <w:r>
+        <w:rPr>
+          <w:sz w:val="26"/>
+          <w:szCs w:val="26"/>
+        </w:rPr>
+        <w:t xml:space="preserve"> (</w:t>
+      </w:r>
+      <w:proofErr w:type="spellStart"/>
+      <w:r>
+        <w:rPr>
+          <w:sz w:val="26"/>
+          <w:szCs w:val="26"/>
+        </w:rPr>
+        <w:t>Đài</w:t>
+      </w:r>
+      <w:proofErr w:type="spellEnd"/>
+      <w:r>
+        <w:rPr>
+          <w:sz w:val="26"/>
+          <w:szCs w:val="26"/>
+        </w:rPr>
+        <w:t xml:space="preserve"> Loan)</w:t>
       </w:r>
       <w:r>
         <w:rPr>
@@ -2815,10 +2859,16 @@
     <w:p>
       <w:pPr>
         <w:tabs>
+          <w:tab w:val="left" w:leader="dot" w:pos="4820"/>
           <w:tab w:val="left" w:leader="dot" w:pos="8789"/>
         </w:tabs>
         <w:spacing w:before="120"/>
-        <w:ind w:firstLine="567"/>
+        <w:rPr>
+          <w:sz w:val="26"/>
+          <w:szCs w:val="26"/>
+        </w:rPr>
+      </w:pPr>
+      <w:r>
         <w:rPr>
           <w:rFonts w:eastAsia="Times New Roman"/>
           <w:color w:val="000000"/>
@@ -2826,7 +2876,131 @@
           <w:szCs w:val="26"/>
           <w:lang w:val="vi-VN" w:eastAsia="zh-CN"/>
         </w:rPr>
-      </w:pPr>
+        <w:t>Điện thoại (</w:t>
+      </w:r>
+      <w:r>
+        <w:rPr>
+          <w:rFonts w:eastAsia="Times New Roman"/>
+          <w:i/>
+          <w:color w:val="000000"/>
+          <w:sz w:val="26"/>
+          <w:szCs w:val="26"/>
+          <w:lang w:val="vi-VN" w:eastAsia="zh-CN"/>
+        </w:rPr>
+        <w:t>nếu có</w:t>
+      </w:r>
+      <w:r>
+        <w:rPr>
+          <w:rFonts w:eastAsia="Times New Roman"/>
+          <w:color w:val="000000"/>
+          <w:sz w:val="26"/>
+          <w:szCs w:val="26"/>
+          <w:lang w:val="vi-VN" w:eastAsia="zh-CN"/>
+        </w:rPr>
+        <w:t xml:space="preserve">): </w:t>
+      </w:r>
+      <w:r>
+        <w:rPr>
+          <w:sz w:val="26"/>
+          <w:szCs w:val="26"/>
+        </w:rPr>
+        <w:t>0907655688</w:t>
+      </w:r>
+    </w:p>
+    <w:p>
+      <w:pPr>
+        <w:tabs>
+          <w:tab w:val="left" w:leader="dot" w:pos="4820"/>
+          <w:tab w:val="left" w:leader="dot" w:pos="8789"/>
+        </w:tabs>
+        <w:spacing w:before="120"/>
+        <w:rPr>
+          <w:rFonts w:eastAsia="Times New Roman"/>
+          <w:color w:val="000000"/>
+          <w:sz w:val="26"/>
+          <w:szCs w:val="26"/>
+          <w:lang w:val="fr-FR" w:eastAsia="zh-CN"/>
+        </w:rPr>
+      </w:pPr>
+      <w:r>
+        <w:rPr>
+          <w:rFonts w:eastAsia="Times New Roman"/>
+          <w:color w:val="000000"/>
+          <w:sz w:val="26"/>
+          <w:szCs w:val="26"/>
+          <w:lang w:val="fr-FR" w:eastAsia="zh-CN"/>
+        </w:rPr>
+        <w:t>Email (</w:t>
+      </w:r>
+      <w:proofErr w:type="spellStart"/>
+      <w:r>
+        <w:rPr>
+          <w:rFonts w:eastAsia="Times New Roman"/>
+          <w:i/>
+          <w:color w:val="000000"/>
+          <w:sz w:val="26"/>
+          <w:szCs w:val="26"/>
+          <w:lang w:val="fr-FR" w:eastAsia="zh-CN"/>
+        </w:rPr>
+        <w:t>nếu</w:t>
+      </w:r>
+      <w:proofErr w:type="spellEnd"/>
+      <w:r>
+        <w:rPr>
+          <w:rFonts w:eastAsia="Times New Roman"/>
+          <w:i/>
+          <w:color w:val="000000"/>
+          <w:sz w:val="26"/>
+          <w:szCs w:val="26"/>
+          <w:lang w:val="fr-FR" w:eastAsia="zh-CN"/>
+        </w:rPr>
+        <w:t xml:space="preserve"> </w:t>
+      </w:r>
+      <w:proofErr w:type="spellStart"/>
+      <w:r>
+        <w:rPr>
+          <w:rFonts w:eastAsia="Times New Roman"/>
+          <w:i/>
+          <w:color w:val="000000"/>
+          <w:sz w:val="26"/>
+          <w:szCs w:val="26"/>
+          <w:lang w:val="fr-FR" w:eastAsia="zh-CN"/>
+        </w:rPr>
+        <w:t>có</w:t>
+      </w:r>
+      <w:proofErr w:type="spellEnd"/>
+      <w:proofErr w:type="gramStart"/>
+      <w:r>
+        <w:rPr>
+          <w:rFonts w:eastAsia="Times New Roman"/>
+          <w:color w:val="000000"/>
+          <w:sz w:val="26"/>
+          <w:szCs w:val="26"/>
+          <w:lang w:val="fr-FR" w:eastAsia="zh-CN"/>
+        </w:rPr>
+        <w:t>):</w:t>
+      </w:r>
+      <w:proofErr w:type="gramEnd"/>
+      <w:r>
+        <w:rPr>
+          <w:rFonts w:eastAsia="Times New Roman"/>
+          <w:color w:val="000000"/>
+          <w:sz w:val="26"/>
+          <w:szCs w:val="26"/>
+          <w:lang w:val="fr-FR" w:eastAsia="zh-CN"/>
+        </w:rPr>
+        <w:t xml:space="preserve"> </w:t>
+      </w:r>
+      <w:r>
+        <w:rPr>
+          <w:rFonts w:eastAsia="Times New Roman"/>
+          <w:color w:val="000000"/>
+          <w:sz w:val="26"/>
+          <w:szCs w:val="26"/>
+          <w:lang w:val="fr-FR" w:eastAsia="zh-CN"/>
+        </w:rPr>
+        <w:tab/>
+      </w:r>
     </w:p>
     <w:p>
       <w:pPr>
@@ -2837,48 +3011,13 @@
         <w:spacing w:before="120"/>
         <w:ind w:firstLine="567"/>
         <w:rPr>
-          <w:sz w:val="26"/>
-          <w:szCs w:val="26"/>
-        </w:rPr>
-      </w:pPr>
-      <w:r>
-        <w:rPr>
           <w:rFonts w:eastAsia="Times New Roman"/>
           <w:color w:val="000000"/>
           <w:sz w:val="26"/>
           <w:szCs w:val="26"/>
-          <w:lang w:val="vi-VN" w:eastAsia="zh-CN"/>
-        </w:rPr>
-        <w:t>Điện thoại (</w:t>
-      </w:r>
-      <w:r>
-        <w:rPr>
-          <w:rFonts w:eastAsia="Times New Roman"/>
-          <w:i/>
-          <w:color w:val="000000"/>
-          <w:sz w:val="26"/>
-          <w:szCs w:val="26"/>
-          <w:lang w:val="vi-VN" w:eastAsia="zh-CN"/>
-        </w:rPr>
-        <w:t>nếu có</w:t>
-      </w:r>
-      <w:r>
-        <w:rPr>
-          <w:rFonts w:eastAsia="Times New Roman"/>
-          <w:color w:val="000000"/>
-          <w:sz w:val="26"/>
-          <w:szCs w:val="26"/>
-          <w:lang w:val="vi-VN" w:eastAsia="zh-CN"/>
-        </w:rPr>
-        <w:t xml:space="preserve">): </w:t>
-      </w:r>
-      <w:r>
-        <w:rPr>
-          <w:sz w:val="26"/>
-          <w:szCs w:val="26"/>
-        </w:rPr>
-        <w:t>0969946841</w:t>
-      </w:r>
+          <w:lang w:val="fr-FR" w:eastAsia="zh-CN"/>
+        </w:rPr>
+      </w:pPr>
     </w:p>
     <w:p>
       <w:pPr>
@@ -2896,86 +3035,6 @@
           <w:lang w:val="fr-FR" w:eastAsia="zh-CN"/>
         </w:rPr>
       </w:pPr>
-      <w:r>
-        <w:rPr>
-          <w:rFonts w:eastAsia="Times New Roman"/>
-          <w:color w:val="000000"/>
-          <w:sz w:val="26"/>
-          <w:szCs w:val="26"/>
-          <w:lang w:val="fr-FR" w:eastAsia="zh-CN"/>
-        </w:rPr>
-        <w:lastRenderedPageBreak/>
-        <w:t>Email (</w:t>
-      </w:r>
-      <w:proofErr w:type="spellStart"/>
-      <w:r>
-        <w:rPr>
-          <w:rFonts w:eastAsia="Times New Roman"/>
-          <w:i/>
-          <w:color w:val="000000"/>
-          <w:sz w:val="26"/>
-          <w:szCs w:val="26"/>
-          <w:lang w:val="fr-FR" w:eastAsia="zh-CN"/>
-        </w:rPr>
-        <w:t>nếu</w:t>
-      </w:r>
-      <w:proofErr w:type="spellEnd"/>
-      <w:r>
-        <w:rPr>
-          <w:rFonts w:eastAsia="Times New Roman"/>
-          <w:i/>
-          <w:color w:val="000000"/>
-          <w:sz w:val="26"/>
-          <w:szCs w:val="26"/>
-          <w:lang w:val="fr-FR" w:eastAsia="zh-CN"/>
-        </w:rPr>
-        <w:t xml:space="preserve"> </w:t>
-      </w:r>
-      <w:proofErr w:type="spellStart"/>
-      <w:r>
-        <w:rPr>
-          <w:rFonts w:eastAsia="Times New Roman"/>
-          <w:i/>
-          <w:color w:val="000000"/>
-          <w:sz w:val="26"/>
-          <w:szCs w:val="26"/>
-          <w:lang w:val="fr-FR" w:eastAsia="zh-CN"/>
-        </w:rPr>
-        <w:t>có</w:t>
-      </w:r>
-      <w:proofErr w:type="spellEnd"/>
-      <w:proofErr w:type="gramStart"/>
-      <w:r>
-        <w:rPr>
-          <w:rFonts w:eastAsia="Times New Roman"/>
-          <w:color w:val="000000"/>
-          <w:sz w:val="26"/>
-          <w:szCs w:val="26"/>
-          <w:lang w:val="fr-FR" w:eastAsia="zh-CN"/>
-        </w:rPr>
-        <w:t>):</w:t>
-      </w:r>
-      <w:proofErr w:type="gramEnd"/>
-      <w:r>
-        <w:rPr>
-          <w:rFonts w:eastAsia="Times New Roman"/>
-          <w:color w:val="000000"/>
-          <w:sz w:val="26"/>
-          <w:szCs w:val="26"/>
-          <w:lang w:val="fr-FR" w:eastAsia="zh-CN"/>
-        </w:rPr>
-        <w:t xml:space="preserve"> </w:t>
-      </w:r>
-      <w:r>
-        <w:rPr>
-          <w:rFonts w:eastAsia="Times New Roman"/>
-          <w:color w:val="000000"/>
-          <w:sz w:val="26"/>
-          <w:szCs w:val="26"/>
-          <w:lang w:val="fr-FR" w:eastAsia="zh-CN"/>
-        </w:rPr>
-        <w:tab/>
-      </w:r>
     </w:p>
     <w:p>
       <w:pPr>
@@ -2984,7 +3043,6 @@
           <w:tab w:val="left" w:leader="dot" w:pos="8789"/>
         </w:tabs>
         <w:spacing w:before="120"/>
-        <w:ind w:firstLine="567"/>
         <w:rPr>
           <w:rFonts w:eastAsia="Times New Roman"/>
           <w:color w:val="000000"/>
@@ -3085,7 +3143,6 @@
     <w:p>
       <w:pPr>
         <w:spacing w:before="120"/>
-        <w:ind w:left="567"/>
         <w:rPr>
           <w:sz w:val="26"/>
           <w:szCs w:val="26"/>
@@ -3267,29 +3324,20 @@
         </w:rPr>
         <w:t xml:space="preserve">: </w:t>
       </w:r>
-      <w:proofErr w:type="spellStart"/>
-      <w:r>
-        <w:rPr>
-          <w:sz w:val="26"/>
-          <w:szCs w:val="26"/>
-        </w:rPr>
-        <w:t>Tổ</w:t>
-      </w:r>
-      <w:proofErr w:type="spellEnd"/>
-      <w:r>
-        <w:rPr>
-          <w:sz w:val="26"/>
-          <w:szCs w:val="26"/>
-        </w:rPr>
-        <w:t xml:space="preserve"> 7, </w:t>
-      </w:r>
-      <w:proofErr w:type="spellStart"/>
-      <w:r>
-        <w:rPr>
-          <w:sz w:val="26"/>
-          <w:szCs w:val="26"/>
-        </w:rPr>
-        <w:t>Ấp</w:t>
+      <w:r>
+        <w:rPr>
+          <w:sz w:val="26"/>
+          <w:szCs w:val="26"/>
+        </w:rPr>
+        <w:t xml:space="preserve">16C VSIP II-A </w:t>
+      </w:r>
+      <w:proofErr w:type="spellStart"/>
+      <w:r>
+        <w:rPr>
+          <w:sz w:val="26"/>
+          <w:szCs w:val="26"/>
+        </w:rPr>
+        <w:t>đường</w:t>
       </w:r>
       <w:proofErr w:type="spellEnd"/>
       <w:r>
@@ -3321,9 +3369,64 @@
           <w:sz w:val="26"/>
           <w:szCs w:val="26"/>
         </w:rPr>
-        <w:t>Sơn</w:t>
-      </w:r>
-      <w:proofErr w:type="spellEnd"/>
+        <w:t>Bình</w:t>
+      </w:r>
+      <w:proofErr w:type="spellEnd"/>
+      <w:r>
+        <w:rPr>
+          <w:sz w:val="26"/>
+          <w:szCs w:val="26"/>
+        </w:rPr>
+        <w:t xml:space="preserve">, </w:t>
+      </w:r>
+      <w:proofErr w:type="spellStart"/>
+      <w:r>
+        <w:rPr>
+          <w:sz w:val="26"/>
+          <w:szCs w:val="26"/>
+        </w:rPr>
+        <w:t>Khu</w:t>
+      </w:r>
+      <w:proofErr w:type="spellEnd"/>
+      <w:r>
+        <w:rPr>
+          <w:sz w:val="26"/>
+          <w:szCs w:val="26"/>
+        </w:rPr>
+        <w:t xml:space="preserve"> </w:t>
+      </w:r>
+      <w:proofErr w:type="spellStart"/>
+      <w:r>
+        <w:rPr>
+          <w:sz w:val="26"/>
+          <w:szCs w:val="26"/>
+        </w:rPr>
+        <w:t>công</w:t>
+      </w:r>
+      <w:proofErr w:type="spellEnd"/>
+      <w:r>
+        <w:rPr>
+          <w:sz w:val="26"/>
+          <w:szCs w:val="26"/>
+        </w:rPr>
+        <w:t xml:space="preserve"> </w:t>
+      </w:r>
+      <w:proofErr w:type="spellStart"/>
+      <w:r>
+        <w:rPr>
+          <w:sz w:val="26"/>
+          <w:szCs w:val="26"/>
+        </w:rPr>
+        <w:t>nghiệp</w:t>
+      </w:r>
+      <w:proofErr w:type="spellEnd"/>
+      <w:r>
+        <w:rPr>
+          <w:sz w:val="26"/>
+          <w:szCs w:val="26"/>
+        </w:rPr>
+        <w:t xml:space="preserve"> VSIP II-A</w:t>
+      </w:r>
       <w:r>
         <w:rPr>
           <w:sz w:val="26"/>
@@ -3335,7 +3438,6 @@
     <w:p>
       <w:pPr>
         <w:spacing w:before="120"/>
-        <w:ind w:left="567"/>
         <w:rPr>
           <w:sz w:val="26"/>
           <w:szCs w:val="26"/>
@@ -3411,39 +3513,39 @@
           <w:sz w:val="26"/>
           <w:szCs w:val="26"/>
         </w:rPr>
-        <w:t>Xã</w:t>
-      </w:r>
-      <w:proofErr w:type="spellEnd"/>
-      <w:r>
-        <w:rPr>
-          <w:sz w:val="26"/>
-          <w:szCs w:val="26"/>
-        </w:rPr>
-        <w:t xml:space="preserve"> </w:t>
-      </w:r>
-      <w:proofErr w:type="spellStart"/>
-      <w:r>
-        <w:rPr>
-          <w:sz w:val="26"/>
-          <w:szCs w:val="26"/>
-        </w:rPr>
-        <w:t>Hòa</w:t>
-      </w:r>
-      <w:proofErr w:type="spellEnd"/>
-      <w:r>
-        <w:rPr>
-          <w:sz w:val="26"/>
-          <w:szCs w:val="26"/>
-        </w:rPr>
-        <w:t xml:space="preserve"> </w:t>
-      </w:r>
-      <w:proofErr w:type="spellStart"/>
-      <w:r>
-        <w:rPr>
-          <w:sz w:val="26"/>
-          <w:szCs w:val="26"/>
-        </w:rPr>
-        <w:t>Thuận</w:t>
+        <w:t>Phường</w:t>
+      </w:r>
+      <w:proofErr w:type="spellEnd"/>
+      <w:r>
+        <w:rPr>
+          <w:sz w:val="26"/>
+          <w:szCs w:val="26"/>
+        </w:rPr>
+        <w:t xml:space="preserve"> </w:t>
+      </w:r>
+      <w:proofErr w:type="spellStart"/>
+      <w:r>
+        <w:rPr>
+          <w:sz w:val="26"/>
+          <w:szCs w:val="26"/>
+        </w:rPr>
+        <w:t>Vĩnh</w:t>
+      </w:r>
+      <w:proofErr w:type="spellEnd"/>
+      <w:r>
+        <w:rPr>
+          <w:sz w:val="26"/>
+          <w:szCs w:val="26"/>
+        </w:rPr>
+        <w:t xml:space="preserve"> </w:t>
+      </w:r>
+      <w:proofErr w:type="spellStart"/>
+      <w:r>
+        <w:rPr>
+          <w:sz w:val="26"/>
+          <w:szCs w:val="26"/>
+        </w:rPr>
+        <w:t>Tân</w:t>
       </w:r>
       <w:proofErr w:type="spellEnd"/>
       <w:r>
@@ -3457,7 +3559,6 @@
     <w:p>
       <w:pPr>
         <w:spacing w:before="120"/>
-        <w:ind w:left="567"/>
         <w:rPr>
           <w:sz w:val="26"/>
           <w:szCs w:val="26"/>
@@ -3517,41 +3618,64 @@
           <w:sz w:val="26"/>
           <w:szCs w:val="26"/>
         </w:rPr>
-        <w:t>Tỉnh</w:t>
-      </w:r>
-      <w:proofErr w:type="spellEnd"/>
-      <w:r>
-        <w:rPr>
-          <w:sz w:val="26"/>
-          <w:szCs w:val="26"/>
-        </w:rPr>
-        <w:t xml:space="preserve"> </w:t>
-      </w:r>
-      <w:proofErr w:type="gramStart"/>
-      <w:r>
-        <w:rPr>
-          <w:sz w:val="26"/>
-          <w:szCs w:val="26"/>
-        </w:rPr>
-        <w:t>An</w:t>
-      </w:r>
-      <w:proofErr w:type="gramEnd"/>
-      <w:r>
-        <w:rPr>
-          <w:sz w:val="26"/>
-          <w:szCs w:val="26"/>
-        </w:rPr>
-        <w:t xml:space="preserve"> </w:t>
-      </w:r>
-      <w:proofErr w:type="spellStart"/>
-      <w:r>
-        <w:rPr>
-          <w:sz w:val="26"/>
-          <w:szCs w:val="26"/>
-        </w:rPr>
-        <w:t>Giang</w:t>
-      </w:r>
-      <w:proofErr w:type="spellEnd"/>
+        <w:t>Thành</w:t>
+      </w:r>
+      <w:proofErr w:type="spellEnd"/>
+      <w:r>
+        <w:rPr>
+          <w:sz w:val="26"/>
+          <w:szCs w:val="26"/>
+        </w:rPr>
+        <w:t xml:space="preserve"> </w:t>
+      </w:r>
+      <w:proofErr w:type="spellStart"/>
+      <w:r>
+        <w:rPr>
+          <w:sz w:val="26"/>
+          <w:szCs w:val="26"/>
+        </w:rPr>
+        <w:t>phố</w:t>
+      </w:r>
+      <w:proofErr w:type="spellEnd"/>
+      <w:r>
+        <w:rPr>
+          <w:sz w:val="26"/>
+          <w:szCs w:val="26"/>
+        </w:rPr>
+        <w:t xml:space="preserve"> </w:t>
+      </w:r>
+      <w:proofErr w:type="spellStart"/>
+      <w:r>
+        <w:rPr>
+          <w:sz w:val="26"/>
+          <w:szCs w:val="26"/>
+        </w:rPr>
+        <w:t>Hồ</w:t>
+      </w:r>
+      <w:proofErr w:type="spellEnd"/>
+      <w:r>
+        <w:rPr>
+          <w:sz w:val="26"/>
+          <w:szCs w:val="26"/>
+        </w:rPr>
+        <w:t xml:space="preserve"> </w:t>
+      </w:r>
+      <w:proofErr w:type="spellStart"/>
+      <w:r>
+        <w:rPr>
+          <w:sz w:val="26"/>
+          <w:szCs w:val="26"/>
+        </w:rPr>
+        <w:t>Chí</w:t>
+      </w:r>
+      <w:proofErr w:type="spellEnd"/>
+      <w:r>
+        <w:rPr>
+          <w:sz w:val="26"/>
+          <w:szCs w:val="26"/>
+        </w:rPr>
+        <w:t xml:space="preserve"> Minh</w:t>
+      </w:r>
       <w:r>
         <w:rPr>
           <w:sz w:val="26"/>
@@ -3563,10 +3687,12 @@
     <w:p>
       <w:pPr>
         <w:spacing w:before="120"/>
-        <w:ind w:left="567"/>
-        <w:rPr>
-          <w:sz w:val="26"/>
-          <w:szCs w:val="26"/>
+        <w:rPr>
+          <w:rFonts w:eastAsia="Times New Roman"/>
+          <w:color w:val="000000"/>
+          <w:sz w:val="26"/>
+          <w:szCs w:val="26"/>
+          <w:lang w:val="vi-VN" w:eastAsia="zh-CN"/>
         </w:rPr>
       </w:pPr>
       <w:proofErr w:type="spellStart"/>
@@ -3617,22 +3743,6 @@
         </w:rPr>
         <w:t xml:space="preserve"> Nam</w:t>
       </w:r>
-    </w:p>
-    <w:p>
-      <w:pPr>
-        <w:tabs>
-          <w:tab w:val="left" w:leader="dot" w:pos="8789"/>
-        </w:tabs>
-        <w:spacing w:before="120"/>
-        <w:ind w:firstLine="567"/>
-        <w:rPr>
-          <w:rFonts w:eastAsia="Times New Roman"/>
-          <w:color w:val="000000"/>
-          <w:sz w:val="26"/>
-          <w:szCs w:val="26"/>
-          <w:lang w:val="vi-VN" w:eastAsia="zh-CN"/>
-        </w:rPr>
-      </w:pPr>
     </w:p>
     <w:p>
       <w:pPr>
@@ -3641,7 +3751,6 @@
           <w:tab w:val="left" w:leader="dot" w:pos="8789"/>
         </w:tabs>
         <w:spacing w:before="120"/>
-        <w:ind w:firstLine="567"/>
         <w:rPr>
           <w:rFonts w:eastAsia="Times New Roman"/>
           <w:color w:val="000000"/>
@@ -3686,7 +3795,7 @@
           <w:sz w:val="26"/>
           <w:szCs w:val="26"/>
         </w:rPr>
-        <w:t>0969946841</w:t>
+        <w:t>0907655688</w:t>
       </w:r>
     </w:p>
     <w:p>
@@ -3696,7 +3805,6 @@
           <w:tab w:val="left" w:leader="dot" w:pos="8789"/>
         </w:tabs>
         <w:spacing w:before="120"/>
-        <w:ind w:firstLine="567"/>
         <w:rPr>
           <w:rFonts w:eastAsia="Times New Roman"/>
           <w:color w:val="000000"/>
@@ -3784,6 +3892,54 @@
         </w:rPr>
         <w:tab/>
       </w:r>
+    </w:p>
+    <w:p>
+      <w:pPr>
+        <w:tabs>
+          <w:tab w:val="left" w:leader="dot" w:pos="4820"/>
+          <w:tab w:val="left" w:leader="dot" w:pos="8789"/>
+        </w:tabs>
+        <w:spacing w:before="120"/>
+        <w:rPr>
+          <w:rFonts w:eastAsia="Times New Roman"/>
+          <w:color w:val="000000"/>
+          <w:sz w:val="26"/>
+          <w:szCs w:val="26"/>
+          <w:lang w:val="fr-FR" w:eastAsia="zh-CN"/>
+        </w:rPr>
+      </w:pPr>
+    </w:p>
+    <w:p>
+      <w:pPr>
+        <w:tabs>
+          <w:tab w:val="left" w:leader="dot" w:pos="4820"/>
+          <w:tab w:val="left" w:leader="dot" w:pos="8789"/>
+        </w:tabs>
+        <w:spacing w:before="120"/>
+        <w:rPr>
+          <w:rFonts w:eastAsia="Times New Roman"/>
+          <w:color w:val="000000"/>
+          <w:sz w:val="26"/>
+          <w:szCs w:val="26"/>
+          <w:lang w:val="fr-FR" w:eastAsia="zh-CN"/>
+        </w:rPr>
+      </w:pPr>
+    </w:p>
+    <w:p>
+      <w:pPr>
+        <w:tabs>
+          <w:tab w:val="left" w:leader="dot" w:pos="4820"/>
+          <w:tab w:val="left" w:leader="dot" w:pos="8789"/>
+        </w:tabs>
+        <w:spacing w:before="120"/>
+        <w:rPr>
+          <w:rFonts w:eastAsia="Times New Roman"/>
+          <w:color w:val="000000"/>
+          <w:sz w:val="26"/>
+          <w:szCs w:val="26"/>
+          <w:lang w:val="fr-FR" w:eastAsia="zh-CN"/>
+        </w:rPr>
+      </w:pPr>
     </w:p>
     <w:p>
       <w:pPr>
@@ -3853,6 +4009,92 @@
         </w:rPr>
         <w:t>Doanh nghiệp cam kết hoàn toàn chịu trách nhiệm trước pháp luật về tính hợp pháp, chính xác và trung thực của nội dung Thông báo này./.</w:t>
       </w:r>
+    </w:p>
+    <w:p>
+      <w:pPr>
+        <w:tabs>
+          <w:tab w:val="left" w:leader="dot" w:pos="9072"/>
+        </w:tabs>
+        <w:spacing w:before="100" w:line="276" w:lineRule="auto"/>
+        <w:jc w:val="both"/>
+        <w:rPr>
+          <w:sz w:val="26"/>
+          <w:szCs w:val="26"/>
+          <w:lang w:val="vi-VN"/>
+        </w:rPr>
+      </w:pPr>
+      <w:bookmarkStart w:id="2" w:name="_GoBack"/>
+      <w:bookmarkEnd w:id="2"/>
+    </w:p>
+    <w:p>
+      <w:pPr>
+        <w:tabs>
+          <w:tab w:val="left" w:leader="dot" w:pos="9072"/>
+        </w:tabs>
+        <w:spacing w:before="100" w:line="276" w:lineRule="auto"/>
+        <w:jc w:val="both"/>
+        <w:rPr>
+          <w:sz w:val="26"/>
+          <w:szCs w:val="26"/>
+          <w:lang w:val="vi-VN"/>
+        </w:rPr>
+      </w:pPr>
+    </w:p>
+    <w:p>
+      <w:pPr>
+        <w:tabs>
+          <w:tab w:val="left" w:leader="dot" w:pos="9072"/>
+        </w:tabs>
+        <w:spacing w:before="100" w:line="276" w:lineRule="auto"/>
+        <w:jc w:val="both"/>
+        <w:rPr>
+          <w:sz w:val="26"/>
+          <w:szCs w:val="26"/>
+          <w:lang w:val="vi-VN"/>
+        </w:rPr>
+      </w:pPr>
+    </w:p>
+    <w:p>
+      <w:pPr>
+        <w:tabs>
+          <w:tab w:val="left" w:leader="dot" w:pos="9072"/>
+        </w:tabs>
+        <w:spacing w:before="100" w:line="276" w:lineRule="auto"/>
+        <w:jc w:val="both"/>
+        <w:rPr>
+          <w:sz w:val="26"/>
+          <w:szCs w:val="26"/>
+          <w:lang w:val="vi-VN"/>
+        </w:rPr>
+      </w:pPr>
+    </w:p>
+    <w:p>
+      <w:pPr>
+        <w:tabs>
+          <w:tab w:val="left" w:leader="dot" w:pos="9072"/>
+        </w:tabs>
+        <w:spacing w:before="100" w:line="276" w:lineRule="auto"/>
+        <w:jc w:val="both"/>
+        <w:rPr>
+          <w:sz w:val="26"/>
+          <w:szCs w:val="26"/>
+          <w:lang w:val="vi-VN"/>
+        </w:rPr>
+      </w:pPr>
+    </w:p>
+    <w:p>
+      <w:pPr>
+        <w:tabs>
+          <w:tab w:val="left" w:leader="dot" w:pos="9072"/>
+        </w:tabs>
+        <w:spacing w:before="100" w:line="276" w:lineRule="auto"/>
+        <w:jc w:val="both"/>
+        <w:rPr>
+          <w:sz w:val="26"/>
+          <w:szCs w:val="26"/>
+          <w:lang w:val="vi-VN"/>
+        </w:rPr>
+      </w:pPr>
     </w:p>
     <w:p>
       <w:pPr>
@@ -4136,7 +4378,7 @@
                 <w:szCs w:val="26"/>
                 <w:lang w:val="sv-SE"/>
               </w:rPr>
-              <w:t>NGUYỄN NGỌC THỦY</w:t>
+              <w:t>CHEN, CHUAN – KUEI</w:t>
             </w:r>
           </w:p>
         </w:tc>
